--- a/Rapport.docx
+++ b/Rapport.docx
@@ -540,23 +540,9 @@
         <w:t>juste plus d’écran d’affiché.</w:t>
       </w:r>
     </w:p>
-    <w:p/>
-    <w:p>
-      <w:pPr>
-        <w:pStyle w:val="Titre2"/>
-      </w:pPr>
-      <w:r>
-        <w:t>Amélioration possibles</w:t>
-      </w:r>
-    </w:p>
-    <w:p>
-      <w:r>
-        <w:t>Pseudo unique</w:t>
-      </w:r>
-    </w:p>
-    <w:p>
-      <w:r>
-        <w:t>Création de différents types d’utilisateurs. Seules admin peuvent éteindre le serveur, ajouter ou supprimer des chatrooms</w:t>
+    <w:p>
+      <w:r>
+        <w:t>Bug si on supprime une chatroom à laquelle on est connecté : elle ne disparait pas de la liste car non supprimée semble-t-il. Par contre on est bien déconnectés</w:t>
       </w:r>
       <w:r>
         <w:t>.</w:t>
@@ -564,36 +550,99 @@
     </w:p>
     <w:p>
       <w:r>
-        <w:t>Lorsq</w:t>
-      </w:r>
-      <w:r>
-        <w:t>u’</w:t>
-      </w:r>
-      <w:r>
-        <w:t>une chatroom est supprimée, l’ensemble des pages de chat ouvertes dessus sont fermées.</w:t>
-      </w:r>
-    </w:p>
-    <w:p>
-      <w:r>
-        <w:t>Créer des chatrooms avec mot de passe</w:t>
-      </w:r>
-    </w:p>
-    <w:p>
-      <w:r>
-        <w:t>Mettre des messages dans les chatrooms lors de connexions et déconnexions d’utilisateurs. Egalement lors de la clôture de la chatroom.</w:t>
-      </w:r>
-    </w:p>
-    <w:p>
-      <w:r>
-        <w:t>Impossibilité de supprimer une chatroom non vide</w:t>
-      </w:r>
-    </w:p>
-    <w:p>
-      <w:r>
-        <w:t>…</w:t>
+        <w:t>Si on supprime une chatroom et qu’il y a encore des gens dedans, ceux-ci peuvent essayer d’envoyer des messages vers la chatroom.</w:t>
+      </w:r>
+      <w:r>
+        <w:t xml:space="preserve"> Il faut fermer la page de discussion et mettre à jour la liste.</w:t>
+      </w:r>
+      <w:r>
+        <w:t xml:space="preserve"> Un message de type particulier est envoyé à tous pour signifier la fermeture de la session (Header.</w:t>
+      </w:r>
+      <w:r>
+        <w:rPr>
+          <w:rFonts w:ascii="Consolas" w:hAnsi="Consolas" w:cs="Consolas"/>
+          <w:i/>
+          <w:iCs/>
+          <w:color w:val="0000C0"/>
+          <w:sz w:val="20"/>
+          <w:szCs w:val="20"/>
+          <w:highlight w:val="yellow"/>
+        </w:rPr>
+        <w:t xml:space="preserve"> </w:t>
+      </w:r>
+      <w:r>
+        <w:rPr>
+          <w:rFonts w:ascii="Consolas" w:hAnsi="Consolas" w:cs="Consolas"/>
+          <w:i/>
+          <w:iCs/>
+          <w:color w:val="0000C0"/>
+          <w:sz w:val="20"/>
+          <w:szCs w:val="20"/>
+          <w:highlight w:val="yellow"/>
+        </w:rPr>
+        <w:t>CODE_NATURE_TEXTE_INFO_FERMETURE_CHATROOM</w:t>
+      </w:r>
+      <w:r>
+        <w:rPr>
+          <w:rFonts w:ascii="Consolas" w:hAnsi="Consolas" w:cs="Consolas"/>
+          <w:i/>
+          <w:iCs/>
+          <w:color w:val="0000C0"/>
+          <w:sz w:val="20"/>
+          <w:szCs w:val="20"/>
+        </w:rPr>
+        <w:t>)</w:t>
       </w:r>
       <w:bookmarkStart w:id="0" w:name="_GoBack"/>
       <w:bookmarkEnd w:id="0"/>
+    </w:p>
+    <w:p/>
+    <w:p>
+      <w:pPr>
+        <w:pStyle w:val="Titre2"/>
+      </w:pPr>
+      <w:r>
+        <w:t>Amélioration possibles</w:t>
+      </w:r>
+    </w:p>
+    <w:p>
+      <w:r>
+        <w:t>Pseudo unique</w:t>
+      </w:r>
+    </w:p>
+    <w:p>
+      <w:r>
+        <w:t>Création de différents types d’utilisateurs. Seules admin peuvent éteindre le serveur, ajouter ou supprimer des chatrooms</w:t>
+      </w:r>
+      <w:r>
+        <w:t>.</w:t>
+      </w:r>
+    </w:p>
+    <w:p>
+      <w:r>
+        <w:t>Lorsq</w:t>
+      </w:r>
+      <w:r>
+        <w:t>u’</w:t>
+      </w:r>
+      <w:r>
+        <w:t>une chatroom est supprimée, l’ensemble des pages de chat ouvertes dessus sont fermées.</w:t>
+      </w:r>
+    </w:p>
+    <w:p>
+      <w:r>
+        <w:t>Créer des chatrooms avec mot de passe</w:t>
+      </w:r>
+    </w:p>
+    <w:p>
+      <w:r>
+        <w:t>Impossibilité de supprimer une chatroom non vide</w:t>
+      </w:r>
+    </w:p>
+    <w:p>
+      <w:r>
+        <w:t>…</w:t>
+      </w:r>
     </w:p>
     <w:p/>
     <w:p>

--- a/Rapport.docx
+++ b/Rapport.docx
@@ -36,7 +36,15 @@
     </w:p>
     <w:p>
       <w:r>
-        <w:t>Ainsi, le projet Chatrooms avait pour objectif principal de nous faire travailler avec un système de communication réseau en Java : les sockets et de mettre en pratique une architecture fondamentale </w:t>
+        <w:t xml:space="preserve">Ainsi, le projet </w:t>
+      </w:r>
+      <w:proofErr w:type="spellStart"/>
+      <w:r>
+        <w:t>Chatrooms</w:t>
+      </w:r>
+      <w:proofErr w:type="spellEnd"/>
+      <w:r>
+        <w:t xml:space="preserve"> avait pour objectif principal de nous faire travailler avec un système de communication réseau en Java : les sockets et de mettre en pratique une architecture fondamentale </w:t>
       </w:r>
       <w:r>
         <w:t xml:space="preserve">du monde professionnel </w:t>
@@ -92,7 +100,23 @@
     <w:p/>
     <w:p>
       <w:r>
-        <w:t>En l’état de notre application, il n’y a qu’un seul type d’utilisateur. Par conséquent, il est capable de tout faire : créer des chatrooms, supprimer des chatrooms, éteindre le serveur, etc.</w:t>
+        <w:t xml:space="preserve">En l’état de notre application, il n’y a qu’un seul type d’utilisateur. Par conséquent, il est capable de tout faire : créer des </w:t>
+      </w:r>
+      <w:proofErr w:type="spellStart"/>
+      <w:r>
+        <w:t>chatrooms</w:t>
+      </w:r>
+      <w:proofErr w:type="spellEnd"/>
+      <w:r>
+        <w:t xml:space="preserve">, supprimer des </w:t>
+      </w:r>
+      <w:proofErr w:type="spellStart"/>
+      <w:r>
+        <w:t>chatrooms</w:t>
+      </w:r>
+      <w:proofErr w:type="spellEnd"/>
+      <w:r>
+        <w:t>, éteindre le serveur, etc.</w:t>
       </w:r>
     </w:p>
     <w:p/>
@@ -158,8 +182,13 @@
         <w:t>Connexion</w:t>
       </w:r>
       <w:r>
-        <w:t xml:space="preserve"> / Deconnexion</w:t>
-      </w:r>
+        <w:t xml:space="preserve"> / </w:t>
+      </w:r>
+      <w:proofErr w:type="spellStart"/>
+      <w:r>
+        <w:t>Deconnexion</w:t>
+      </w:r>
+      <w:proofErr w:type="spellEnd"/>
     </w:p>
     <w:p>
       <w:r>
@@ -196,7 +225,15 @@
         <w:t xml:space="preserve"> page présentant la</w:t>
       </w:r>
       <w:r>
-        <w:t xml:space="preserve"> liste des chatrooms du serve</w:t>
+        <w:t xml:space="preserve"> liste des </w:t>
+      </w:r>
+      <w:proofErr w:type="spellStart"/>
+      <w:r>
+        <w:t>chatrooms</w:t>
+      </w:r>
+      <w:proofErr w:type="spellEnd"/>
+      <w:r>
+        <w:t xml:space="preserve"> du serve</w:t>
       </w:r>
       <w:r>
         <w:t>ur. Une barre de menu propose deux boutons : « Déconnecter » et « Quitter ».</w:t>
@@ -208,8 +245,13 @@
         <w:pStyle w:val="Citation"/>
       </w:pPr>
       <w:r>
-        <w:t>Ecran des chatrooms</w:t>
-      </w:r>
+        <w:t xml:space="preserve">Ecran des </w:t>
+      </w:r>
+      <w:proofErr w:type="spellStart"/>
+      <w:r>
+        <w:t>chatrooms</w:t>
+      </w:r>
+      <w:proofErr w:type="spellEnd"/>
       <w:r>
         <w:t xml:space="preserve"> menus en évidence</w:t>
       </w:r>
@@ -262,7 +304,15 @@
       </w:pPr>
       <w:r>
         <w:lastRenderedPageBreak/>
-        <w:t>Cliquer sur le bouton « Quitter » sur l’écran de sélection des chatrooms si vous êtes connecté.</w:t>
+        <w:t xml:space="preserve">Cliquer sur le bouton « Quitter » sur l’écran de sélection des </w:t>
+      </w:r>
+      <w:proofErr w:type="spellStart"/>
+      <w:r>
+        <w:t>chatrooms</w:t>
+      </w:r>
+      <w:proofErr w:type="spellEnd"/>
+      <w:r>
+        <w:t xml:space="preserve"> si vous êtes connecté.</w:t>
       </w:r>
     </w:p>
     <w:p/>
@@ -280,15 +330,36 @@
         <w:pStyle w:val="Titre3"/>
       </w:pPr>
       <w:r>
-        <w:t>Ajouter une chatroom</w:t>
-      </w:r>
-    </w:p>
-    <w:p>
-      <w:r>
-        <w:t>Pour pouvoir ajouter une chatroom, il faut être connecté</w:t>
-      </w:r>
-      <w:r>
-        <w:t xml:space="preserve"> et se trouver sur la page de sélection des chatrooms. Un bouton « Ajouter » vous est alors présenté en bas à gauche de la page.</w:t>
+        <w:t xml:space="preserve">Ajouter une </w:t>
+      </w:r>
+      <w:proofErr w:type="spellStart"/>
+      <w:r>
+        <w:t>chatroom</w:t>
+      </w:r>
+      <w:proofErr w:type="spellEnd"/>
+    </w:p>
+    <w:p>
+      <w:r>
+        <w:t xml:space="preserve">Pour pouvoir ajouter une </w:t>
+      </w:r>
+      <w:proofErr w:type="spellStart"/>
+      <w:r>
+        <w:t>chatroom</w:t>
+      </w:r>
+      <w:proofErr w:type="spellEnd"/>
+      <w:r>
+        <w:t>, il faut être connecté</w:t>
+      </w:r>
+      <w:r>
+        <w:t xml:space="preserve"> et se trouver sur la page de sélection des </w:t>
+      </w:r>
+      <w:proofErr w:type="spellStart"/>
+      <w:r>
+        <w:t>chatrooms</w:t>
+      </w:r>
+      <w:proofErr w:type="spellEnd"/>
+      <w:r>
+        <w:t>. Un bouton « Ajouter » vous est alors présenté en bas à gauche de la page.</w:t>
       </w:r>
     </w:p>
     <w:p/>
@@ -297,13 +368,29 @@
         <w:pStyle w:val="Citation"/>
       </w:pPr>
       <w:r>
-        <w:t>Ecran des chatrooms avec le bouton mis en avant</w:t>
-      </w:r>
-    </w:p>
-    <w:p/>
-    <w:p>
-      <w:r>
-        <w:t>En cliquant sur ce bouton, vous arrivez sur un formulaire permettant de nommer la nouvelle chatroom qui sera créée.</w:t>
+        <w:t xml:space="preserve">Ecran des </w:t>
+      </w:r>
+      <w:proofErr w:type="spellStart"/>
+      <w:r>
+        <w:t>chatrooms</w:t>
+      </w:r>
+      <w:proofErr w:type="spellEnd"/>
+      <w:r>
+        <w:t xml:space="preserve"> avec le bouton mis en avant</w:t>
+      </w:r>
+    </w:p>
+    <w:p/>
+    <w:p>
+      <w:r>
+        <w:t xml:space="preserve">En cliquant sur ce bouton, vous arrivez sur un formulaire permettant de nommer la nouvelle </w:t>
+      </w:r>
+      <w:proofErr w:type="spellStart"/>
+      <w:r>
+        <w:t>chatroom</w:t>
+      </w:r>
+      <w:proofErr w:type="spellEnd"/>
+      <w:r>
+        <w:t xml:space="preserve"> qui sera créée.</w:t>
       </w:r>
     </w:p>
     <w:p/>
@@ -312,13 +399,26 @@
         <w:pStyle w:val="Citation"/>
       </w:pPr>
       <w:r>
-        <w:t>Ecran de création de la chatroom</w:t>
-      </w:r>
-    </w:p>
-    <w:p/>
-    <w:p>
-      <w:r>
-        <w:t>Il ne vous reste plus qu’à confirmer la création en cliquant sur le bouton « Confirmer ». Vous pouvez aussi choisir de ne pas créer la chatroom, cliquez alors sur le bouton « Annuler » et le formulaire se fermera.</w:t>
+        <w:t xml:space="preserve">Ecran de création de la </w:t>
+      </w:r>
+      <w:proofErr w:type="spellStart"/>
+      <w:r>
+        <w:t>chatroom</w:t>
+      </w:r>
+      <w:proofErr w:type="spellEnd"/>
+    </w:p>
+    <w:p/>
+    <w:p>
+      <w:r>
+        <w:t xml:space="preserve">Il ne vous reste plus qu’à confirmer la création en cliquant sur le bouton « Confirmer ». Vous pouvez aussi choisir de ne pas créer la </w:t>
+      </w:r>
+      <w:proofErr w:type="spellStart"/>
+      <w:r>
+        <w:t>chatroom</w:t>
+      </w:r>
+      <w:proofErr w:type="spellEnd"/>
+      <w:r>
+        <w:t>, cliquez alors sur le bouton « Annuler » et le formulaire se fermera.</w:t>
       </w:r>
     </w:p>
     <w:p/>
@@ -327,12 +427,33 @@
         <w:pStyle w:val="Titre3"/>
       </w:pPr>
       <w:r>
-        <w:t>Suppression d’une chatroom</w:t>
-      </w:r>
-    </w:p>
-    <w:p>
-      <w:r>
-        <w:t>Pour supprimer une chatroom, il faut être connecté et se trouver sur la page de sélection des chatrooms. Un bouton « Supprimer » vous est alors présenté en bas à droit de la page</w:t>
+        <w:t xml:space="preserve">Suppression d’une </w:t>
+      </w:r>
+      <w:proofErr w:type="spellStart"/>
+      <w:r>
+        <w:t>chatroom</w:t>
+      </w:r>
+      <w:proofErr w:type="spellEnd"/>
+    </w:p>
+    <w:p>
+      <w:r>
+        <w:t xml:space="preserve">Pour supprimer une </w:t>
+      </w:r>
+      <w:proofErr w:type="spellStart"/>
+      <w:r>
+        <w:t>chatroom</w:t>
+      </w:r>
+      <w:proofErr w:type="spellEnd"/>
+      <w:r>
+        <w:t xml:space="preserve">, il faut être connecté et se trouver sur la page de sélection des </w:t>
+      </w:r>
+      <w:proofErr w:type="spellStart"/>
+      <w:r>
+        <w:t>chatrooms</w:t>
+      </w:r>
+      <w:proofErr w:type="spellEnd"/>
+      <w:r>
+        <w:t>. Un bouton « Supprimer » vous est alors présenté en bas à droit de la page</w:t>
       </w:r>
       <w:r>
         <w:t>.</w:t>
@@ -344,13 +465,37 @@
         <w:pStyle w:val="Citation"/>
       </w:pPr>
       <w:r>
-        <w:t>Ecran des chatrooms avec le bouton mis en avant</w:t>
-      </w:r>
-    </w:p>
-    <w:p/>
-    <w:p>
-      <w:r>
-        <w:t>Afin de supprimer une chatroom, il faut la sélectionner dans la liste des chatrooms et cliquer sur le bouton « Supprimer ».</w:t>
+        <w:t xml:space="preserve">Ecran des </w:t>
+      </w:r>
+      <w:proofErr w:type="spellStart"/>
+      <w:r>
+        <w:t>chatrooms</w:t>
+      </w:r>
+      <w:proofErr w:type="spellEnd"/>
+      <w:r>
+        <w:t xml:space="preserve"> avec le bouton mis en avant</w:t>
+      </w:r>
+    </w:p>
+    <w:p/>
+    <w:p>
+      <w:r>
+        <w:t xml:space="preserve">Afin de supprimer une </w:t>
+      </w:r>
+      <w:proofErr w:type="spellStart"/>
+      <w:r>
+        <w:t>chatroom</w:t>
+      </w:r>
+      <w:proofErr w:type="spellEnd"/>
+      <w:r>
+        <w:t xml:space="preserve">, il faut la sélectionner dans la liste des </w:t>
+      </w:r>
+      <w:proofErr w:type="spellStart"/>
+      <w:r>
+        <w:t>chatrooms</w:t>
+      </w:r>
+      <w:proofErr w:type="spellEnd"/>
+      <w:r>
+        <w:t xml:space="preserve"> et cliquer sur le bouton « Supprimer ».</w:t>
       </w:r>
     </w:p>
     <w:p/>
@@ -359,13 +504,37 @@
         <w:pStyle w:val="Citation"/>
       </w:pPr>
       <w:r>
-        <w:t>Ecran montrant une chatroom sélectionnée et un clic sur le bouton supprimer</w:t>
-      </w:r>
-    </w:p>
-    <w:p/>
-    <w:p>
-      <w:r>
-        <w:t>La chatroom est alors supprimé de la liste des chatrooms disponibles, du serveur, et l’ensemble des utilisateurs connectés dessus en sont donc déconnectés.</w:t>
+        <w:t xml:space="preserve">Ecran montrant une </w:t>
+      </w:r>
+      <w:proofErr w:type="spellStart"/>
+      <w:r>
+        <w:t>chatroom</w:t>
+      </w:r>
+      <w:proofErr w:type="spellEnd"/>
+      <w:r>
+        <w:t xml:space="preserve"> sélectionnée et un clic sur le bouton supprimer</w:t>
+      </w:r>
+    </w:p>
+    <w:p/>
+    <w:p>
+      <w:r>
+        <w:t xml:space="preserve">La </w:t>
+      </w:r>
+      <w:proofErr w:type="spellStart"/>
+      <w:r>
+        <w:t>chatroom</w:t>
+      </w:r>
+      <w:proofErr w:type="spellEnd"/>
+      <w:r>
+        <w:t xml:space="preserve"> est alors supprimé de la liste des </w:t>
+      </w:r>
+      <w:proofErr w:type="spellStart"/>
+      <w:r>
+        <w:t>chatrooms</w:t>
+      </w:r>
+      <w:proofErr w:type="spellEnd"/>
+      <w:r>
+        <w:t xml:space="preserve"> disponibles, du serveur, et l’ensemble des utilisateurs connectés dessus en sont donc déconnectés.</w:t>
       </w:r>
     </w:p>
     <w:p/>
@@ -374,15 +543,44 @@
         <w:pStyle w:val="Titre3"/>
       </w:pPr>
       <w:r>
-        <w:t>Rejoindre une chatroom</w:t>
-      </w:r>
-    </w:p>
-    <w:p>
-      <w:r>
-        <w:t>Pour rejoindre une chatroom, il faut être connecté et se trouver sur la</w:t>
-      </w:r>
-      <w:r>
-        <w:t xml:space="preserve"> page de sélection des chatrooms. A partir de là, il vous suffit de double cliquer sur le nom de la chatroom que vous souhaitez rejoindre.</w:t>
+        <w:t xml:space="preserve">Rejoindre une </w:t>
+      </w:r>
+      <w:proofErr w:type="spellStart"/>
+      <w:r>
+        <w:t>chatroom</w:t>
+      </w:r>
+      <w:proofErr w:type="spellEnd"/>
+    </w:p>
+    <w:p>
+      <w:r>
+        <w:t xml:space="preserve">Pour rejoindre une </w:t>
+      </w:r>
+      <w:proofErr w:type="spellStart"/>
+      <w:r>
+        <w:t>chatroom</w:t>
+      </w:r>
+      <w:proofErr w:type="spellEnd"/>
+      <w:r>
+        <w:t>, il faut être connecté et se trouver sur la</w:t>
+      </w:r>
+      <w:r>
+        <w:t xml:space="preserve"> page de sélection des </w:t>
+      </w:r>
+      <w:proofErr w:type="spellStart"/>
+      <w:r>
+        <w:t>chatrooms</w:t>
+      </w:r>
+      <w:proofErr w:type="spellEnd"/>
+      <w:r>
+        <w:t xml:space="preserve">. A partir de là, il vous suffit de double cliquer sur le nom de la </w:t>
+      </w:r>
+      <w:proofErr w:type="spellStart"/>
+      <w:r>
+        <w:t>chatroom</w:t>
+      </w:r>
+      <w:proofErr w:type="spellEnd"/>
+      <w:r>
+        <w:t xml:space="preserve"> que vous souhaitez rejoindre.</w:t>
       </w:r>
     </w:p>
     <w:p>
@@ -391,13 +589,37 @@
       </w:pPr>
       <w:r>
         <w:lastRenderedPageBreak/>
-        <w:t>Ecran de la page de sélection des chatrooms avec une chatroom sélectionnée</w:t>
-      </w:r>
-    </w:p>
-    <w:p/>
-    <w:p>
-      <w:r>
-        <w:t>Une fois ce double clic effectué, la fenêtre vous permettant de communiquer avec les autres utilisateurs présents dans la chatroom s’ouvrira.</w:t>
+        <w:t xml:space="preserve">Ecran de la page de sélection des </w:t>
+      </w:r>
+      <w:proofErr w:type="spellStart"/>
+      <w:r>
+        <w:t>chatrooms</w:t>
+      </w:r>
+      <w:proofErr w:type="spellEnd"/>
+      <w:r>
+        <w:t xml:space="preserve"> avec une </w:t>
+      </w:r>
+      <w:proofErr w:type="spellStart"/>
+      <w:r>
+        <w:t>chatroom</w:t>
+      </w:r>
+      <w:proofErr w:type="spellEnd"/>
+      <w:r>
+        <w:t xml:space="preserve"> sélectionnée</w:t>
+      </w:r>
+    </w:p>
+    <w:p/>
+    <w:p>
+      <w:r>
+        <w:t xml:space="preserve">Une fois ce double clic effectué, la fenêtre vous permettant de communiquer avec les autres utilisateurs présents dans la </w:t>
+      </w:r>
+      <w:proofErr w:type="spellStart"/>
+      <w:r>
+        <w:t>chatroom</w:t>
+      </w:r>
+      <w:proofErr w:type="spellEnd"/>
+      <w:r>
+        <w:t xml:space="preserve"> s’ouvrira.</w:t>
       </w:r>
     </w:p>
     <w:p/>
@@ -406,7 +628,15 @@
         <w:pStyle w:val="Citation"/>
       </w:pPr>
       <w:r>
-        <w:t>Ecran de la fenêtre de discussion de la chatroom ouverte</w:t>
+        <w:t xml:space="preserve">Ecran de la fenêtre de discussion de la </w:t>
+      </w:r>
+      <w:proofErr w:type="spellStart"/>
+      <w:r>
+        <w:t>chatroom</w:t>
+      </w:r>
+      <w:proofErr w:type="spellEnd"/>
+      <w:r>
+        <w:t xml:space="preserve"> ouverte</w:t>
       </w:r>
     </w:p>
     <w:p/>
@@ -415,12 +645,33 @@
         <w:pStyle w:val="Titre3"/>
       </w:pPr>
       <w:r>
-        <w:t>Quitter une chatroom</w:t>
-      </w:r>
-    </w:p>
-    <w:p>
-      <w:r>
-        <w:t>Pour quitter une chatroom, il faut cliquer sur la croix en haut à droite de la fenêtre de discussion de la chatroom.</w:t>
+        <w:t xml:space="preserve">Quitter une </w:t>
+      </w:r>
+      <w:proofErr w:type="spellStart"/>
+      <w:r>
+        <w:t>chatroom</w:t>
+      </w:r>
+      <w:proofErr w:type="spellEnd"/>
+    </w:p>
+    <w:p>
+      <w:r>
+        <w:t xml:space="preserve">Pour quitter une </w:t>
+      </w:r>
+      <w:proofErr w:type="spellStart"/>
+      <w:r>
+        <w:t>chatroom</w:t>
+      </w:r>
+      <w:proofErr w:type="spellEnd"/>
+      <w:r>
+        <w:t xml:space="preserve">, il faut cliquer sur la croix en haut à droite de la fenêtre de discussion de la </w:t>
+      </w:r>
+      <w:proofErr w:type="spellStart"/>
+      <w:r>
+        <w:t>chatroom</w:t>
+      </w:r>
+      <w:proofErr w:type="spellEnd"/>
+      <w:r>
+        <w:t>.</w:t>
       </w:r>
     </w:p>
     <w:p/>
@@ -438,12 +689,33 @@
         <w:pStyle w:val="Titre3"/>
       </w:pPr>
       <w:r>
-        <w:t>Envoyer un message dans une chatroom</w:t>
-      </w:r>
-    </w:p>
-    <w:p>
-      <w:r>
-        <w:t>Pour envoyer un message dans une chatroom, il faut écrire ce dernier dans le champ en bas de la page de discussion de la chatroom.</w:t>
+        <w:t xml:space="preserve">Envoyer un message dans une </w:t>
+      </w:r>
+      <w:proofErr w:type="spellStart"/>
+      <w:r>
+        <w:t>chatroom</w:t>
+      </w:r>
+      <w:proofErr w:type="spellEnd"/>
+    </w:p>
+    <w:p>
+      <w:r>
+        <w:t xml:space="preserve">Pour envoyer un message dans une </w:t>
+      </w:r>
+      <w:proofErr w:type="spellStart"/>
+      <w:r>
+        <w:t>chatroom</w:t>
+      </w:r>
+      <w:proofErr w:type="spellEnd"/>
+      <w:r>
+        <w:t xml:space="preserve">, il faut écrire ce dernier dans le champ en bas de la page de discussion de la </w:t>
+      </w:r>
+      <w:proofErr w:type="spellStart"/>
+      <w:r>
+        <w:t>chatroom</w:t>
+      </w:r>
+      <w:proofErr w:type="spellEnd"/>
+      <w:r>
+        <w:t>.</w:t>
       </w:r>
     </w:p>
     <w:p/>
@@ -452,13 +724,29 @@
         <w:pStyle w:val="Citation"/>
       </w:pPr>
       <w:r>
-        <w:t>Ecran de la page de discussion de la chatroom avec le champ mis en avant.</w:t>
-      </w:r>
-    </w:p>
-    <w:p/>
-    <w:p>
-      <w:r>
-        <w:t>Une fois le message rédigé, il vous reste deux possibilités pour l’envoyer à tous les utilisateurs de la chatroom : appuyer sur la toucher « Entrée » de votre clavier ou cliquer sur le bouton « Envoyer » prévu à gauche du champ.</w:t>
+        <w:t xml:space="preserve">Ecran de la page de discussion de la </w:t>
+      </w:r>
+      <w:proofErr w:type="spellStart"/>
+      <w:r>
+        <w:t>chatroom</w:t>
+      </w:r>
+      <w:proofErr w:type="spellEnd"/>
+      <w:r>
+        <w:t xml:space="preserve"> avec le champ mis en avant.</w:t>
+      </w:r>
+    </w:p>
+    <w:p/>
+    <w:p>
+      <w:r>
+        <w:t xml:space="preserve">Une fois le message rédigé, il vous reste deux possibilités pour l’envoyer à tous les utilisateurs de la </w:t>
+      </w:r>
+      <w:proofErr w:type="spellStart"/>
+      <w:r>
+        <w:t>chatroom</w:t>
+      </w:r>
+      <w:proofErr w:type="spellEnd"/>
+      <w:r>
+        <w:t> : appuyer sur la toucher « Entrée » de votre clavier ou cliquer sur le bouton « Envoyer » prévu à gauche du champ.</w:t>
       </w:r>
     </w:p>
     <w:p/>
@@ -467,14 +755,43 @@
         <w:pStyle w:val="Citation"/>
       </w:pPr>
       <w:r>
-        <w:t>Ecran de la page de discussion de la chatroom avec le bouton mis en avant.</w:t>
-      </w:r>
-    </w:p>
-    <w:p/>
-    <w:p>
-      <w:r>
-        <w:t>Le message sera alors transmis à tous les utilisateurs connectés à la chatroom, vous compris. Vous pouvez voir l’ensemble des utilisateurs connectés à la chatroom grâce à la liste présente à droite de la page de discussion de la chatroom</w:t>
-      </w:r>
+        <w:t xml:space="preserve">Ecran de la page de discussion de la </w:t>
+      </w:r>
+      <w:proofErr w:type="spellStart"/>
+      <w:r>
+        <w:t>chatroom</w:t>
+      </w:r>
+      <w:proofErr w:type="spellEnd"/>
+      <w:r>
+        <w:t xml:space="preserve"> avec le bouton mis en avant.</w:t>
+      </w:r>
+    </w:p>
+    <w:p/>
+    <w:p>
+      <w:r>
+        <w:t xml:space="preserve">Le message sera alors transmis à tous les utilisateurs connectés à la </w:t>
+      </w:r>
+      <w:proofErr w:type="spellStart"/>
+      <w:r>
+        <w:t>chatroom</w:t>
+      </w:r>
+      <w:proofErr w:type="spellEnd"/>
+      <w:r>
+        <w:t xml:space="preserve">, vous compris. Vous pouvez voir l’ensemble des utilisateurs connectés à la </w:t>
+      </w:r>
+      <w:proofErr w:type="spellStart"/>
+      <w:r>
+        <w:t>chatroom</w:t>
+      </w:r>
+      <w:proofErr w:type="spellEnd"/>
+      <w:r>
+        <w:t xml:space="preserve"> grâce à la liste présente à droite de la page de discussion de la </w:t>
+      </w:r>
+      <w:proofErr w:type="spellStart"/>
+      <w:r>
+        <w:t>chatroom</w:t>
+      </w:r>
+      <w:proofErr w:type="spellEnd"/>
       <w:r>
         <w:t>.</w:t>
       </w:r>
@@ -485,7 +802,15 @@
         <w:pStyle w:val="Citation"/>
       </w:pPr>
       <w:r>
-        <w:t>Ecran de la page de discussion de la chatroom avec la liste des utilisateurs mis en avant</w:t>
+        <w:t xml:space="preserve">Ecran de la page de discussion de la </w:t>
+      </w:r>
+      <w:proofErr w:type="spellStart"/>
+      <w:r>
+        <w:t>chatroom</w:t>
+      </w:r>
+      <w:proofErr w:type="spellEnd"/>
+      <w:r>
+        <w:t xml:space="preserve"> avec la liste des utilisateurs mis en avant</w:t>
       </w:r>
     </w:p>
     <w:p/>
@@ -499,12 +824,36 @@
     </w:p>
     <w:p>
       <w:r>
-        <w:t>Pour arrêter le serveur, il suffit d’écrire le message « /shutdown » dans une fenêtre de discussion de chatroom.</w:t>
-      </w:r>
-    </w:p>
-    <w:p>
-      <w:r>
-        <w:t>Le serveur s’arrêtera alors tout seul, sauvegardant la liste des utilisateurs enregistrés, ainsi que la liste des chatrooms ouvertes.</w:t>
+        <w:t>Pour arrêter le serveur, il suffit d’écrire le message « /</w:t>
+      </w:r>
+      <w:proofErr w:type="spellStart"/>
+      <w:r>
+        <w:t>shutdown</w:t>
+      </w:r>
+      <w:proofErr w:type="spellEnd"/>
+      <w:r>
+        <w:t xml:space="preserve"> » dans une fenêtre de discussion de </w:t>
+      </w:r>
+      <w:proofErr w:type="spellStart"/>
+      <w:r>
+        <w:t>chatroom</w:t>
+      </w:r>
+      <w:proofErr w:type="spellEnd"/>
+      <w:r>
+        <w:t>.</w:t>
+      </w:r>
+    </w:p>
+    <w:p>
+      <w:r>
+        <w:t xml:space="preserve">Le serveur s’arrêtera alors tout seul, sauvegardant la liste des utilisateurs enregistrés, ainsi que la liste des </w:t>
+      </w:r>
+      <w:proofErr w:type="spellStart"/>
+      <w:r>
+        <w:t>chatrooms</w:t>
+      </w:r>
+      <w:proofErr w:type="spellEnd"/>
+      <w:r>
+        <w:t xml:space="preserve"> ouvertes.</w:t>
       </w:r>
       <w:r>
         <w:t xml:space="preserve"> Par conséquent, au prochain démarrage du serveur, ces données seront rechargées et le serveur sera dans le même état que lors de sa fermeture</w:t>
@@ -517,7 +866,15 @@
       </w:pPr>
       <w:r>
         <w:lastRenderedPageBreak/>
-        <w:t>Ecran de la page de discussion de la chatroom avec le message d’arrêt</w:t>
+        <w:t xml:space="preserve">Ecran de la page de discussion de la </w:t>
+      </w:r>
+      <w:proofErr w:type="spellStart"/>
+      <w:r>
+        <w:t>chatroom</w:t>
+      </w:r>
+      <w:proofErr w:type="spellEnd"/>
+      <w:r>
+        <w:t xml:space="preserve"> avec le message d’arrêt</w:t>
       </w:r>
     </w:p>
     <w:p/>
@@ -542,7 +899,15 @@
     </w:p>
     <w:p>
       <w:r>
-        <w:t>Bug si on supprime une chatroom à laquelle on est connecté : elle ne disparait pas de la liste car non supprimée semble-t-il. Par contre on est bien déconnectés</w:t>
+        <w:t xml:space="preserve">Bug si on supprime une </w:t>
+      </w:r>
+      <w:proofErr w:type="spellStart"/>
+      <w:r>
+        <w:t>chatroom</w:t>
+      </w:r>
+      <w:proofErr w:type="spellEnd"/>
+      <w:r>
+        <w:t xml:space="preserve"> à laquelle on est connecté : elle ne disparait pas de la liste car non supprimée semble-t-il. Par contre on est bien déconnectés</w:t>
       </w:r>
       <w:r>
         <w:t>.</w:t>
@@ -550,53 +915,52 @@
     </w:p>
     <w:p>
       <w:r>
-        <w:t>Si on supprime une chatroom et qu’il y a encore des gens dedans, ceux-ci peuvent essayer d’envoyer des messages vers la chatroom.</w:t>
-      </w:r>
-      <w:r>
-        <w:t xml:space="preserve"> Il faut fermer la page de discussion et mettre à jour la liste.</w:t>
-      </w:r>
-      <w:r>
-        <w:t xml:space="preserve"> Un message de type particulier est envoyé à tous pour signifier la fermeture de la session (Header.</w:t>
-      </w:r>
-      <w:r>
         <w:rPr>
-          <w:rFonts w:ascii="Consolas" w:hAnsi="Consolas" w:cs="Consolas"/>
-          <w:i/>
-          <w:iCs/>
-          <w:color w:val="0000C0"/>
-          <w:sz w:val="20"/>
-          <w:szCs w:val="20"/>
           <w:highlight w:val="yellow"/>
         </w:rPr>
-        <w:t xml:space="preserve"> </w:t>
+        <w:t>JC : Je ne comprends pas pourquoi</w:t>
       </w:r>
       <w:r>
         <w:rPr>
-          <w:rFonts w:ascii="Consolas" w:hAnsi="Consolas" w:cs="Consolas"/>
-          <w:i/>
-          <w:iCs/>
-          <w:color w:val="0000C0"/>
-          <w:sz w:val="20"/>
-          <w:szCs w:val="20"/>
           <w:highlight w:val="yellow"/>
         </w:rPr>
-        <w:t>CODE_NATURE_TEXTE_INFO_FERMETURE_CHATROOM</w:t>
+        <w:t>,</w:t>
       </w:r>
       <w:r>
         <w:rPr>
-          <w:rFonts w:ascii="Consolas" w:hAnsi="Consolas" w:cs="Consolas"/>
-          <w:i/>
-          <w:iCs/>
-          <w:color w:val="0000C0"/>
-          <w:sz w:val="20"/>
-          <w:szCs w:val="20"/>
+          <w:highlight w:val="yellow"/>
         </w:rPr>
-        <w:t>)</w:t>
+        <w:t xml:space="preserve"> la </w:t>
+      </w:r>
+      <w:proofErr w:type="spellStart"/>
+      <w:r>
+        <w:rPr>
+          <w:highlight w:val="yellow"/>
+        </w:rPr>
+        <w:t>chatroom</w:t>
+      </w:r>
+      <w:proofErr w:type="spellEnd"/>
+      <w:r>
+        <w:rPr>
+          <w:highlight w:val="yellow"/>
+        </w:rPr>
+        <w:t xml:space="preserve"> est bien supprimé</w:t>
+      </w:r>
+      <w:r>
+        <w:rPr>
+          <w:highlight w:val="yellow"/>
+        </w:rPr>
+        <w:t xml:space="preserve"> (car lorsque l’on relance l’appli la room n’existe plus)</w:t>
+      </w:r>
+      <w:r>
+        <w:rPr>
+          <w:highlight w:val="yellow"/>
+        </w:rPr>
+        <w:t xml:space="preserve"> mais le client ne reçois ni de messages CHATROOM SUPR ni de messages MISE A JOUR ROOMS…</w:t>
       </w:r>
       <w:bookmarkStart w:id="0" w:name="_GoBack"/>
       <w:bookmarkEnd w:id="0"/>
     </w:p>
-    <w:p/>
     <w:p>
       <w:pPr>
         <w:pStyle w:val="Titre2"/>
@@ -612,31 +976,49 @@
     </w:p>
     <w:p>
       <w:r>
-        <w:t>Création de différents types d’utilisateurs. Seules admin peuvent éteindre le serveur, ajouter ou supprimer des chatrooms</w:t>
-      </w:r>
+        <w:t xml:space="preserve">Création de différents types d’utilisateurs. Seules </w:t>
+      </w:r>
+      <w:proofErr w:type="spellStart"/>
+      <w:r>
+        <w:t>admin</w:t>
+      </w:r>
+      <w:proofErr w:type="spellEnd"/>
+      <w:r>
+        <w:t xml:space="preserve"> peuvent éteindre le serveur, ajouter ou supprimer des </w:t>
+      </w:r>
+      <w:proofErr w:type="spellStart"/>
+      <w:r>
+        <w:t>chatrooms</w:t>
+      </w:r>
+      <w:proofErr w:type="spellEnd"/>
       <w:r>
         <w:t>.</w:t>
       </w:r>
     </w:p>
     <w:p>
       <w:r>
-        <w:t>Lorsq</w:t>
-      </w:r>
-      <w:r>
-        <w:t>u’</w:t>
-      </w:r>
-      <w:r>
-        <w:t>une chatroom est supprimée, l’ensemble des pages de chat ouvertes dessus sont fermées.</w:t>
-      </w:r>
-    </w:p>
-    <w:p>
-      <w:r>
-        <w:t>Créer des chatrooms avec mot de passe</w:t>
-      </w:r>
-    </w:p>
-    <w:p>
-      <w:r>
-        <w:t>Impossibilité de supprimer une chatroom non vide</w:t>
+        <w:t xml:space="preserve">Créer des </w:t>
+      </w:r>
+      <w:proofErr w:type="spellStart"/>
+      <w:r>
+        <w:t>chatrooms</w:t>
+      </w:r>
+      <w:proofErr w:type="spellEnd"/>
+      <w:r>
+        <w:t xml:space="preserve"> avec mot de passe</w:t>
+      </w:r>
+    </w:p>
+    <w:p>
+      <w:r>
+        <w:t xml:space="preserve">Impossibilité de supprimer une </w:t>
+      </w:r>
+      <w:proofErr w:type="spellStart"/>
+      <w:r>
+        <w:t>chatroom</w:t>
+      </w:r>
+      <w:proofErr w:type="spellEnd"/>
+      <w:r>
+        <w:t xml:space="preserve"> non vide</w:t>
       </w:r>
     </w:p>
     <w:p>

--- a/Rapport.docx
+++ b/Rapport.docx
@@ -4,6 +4,14 @@
   <w:body>
     <w:p>
       <w:pPr>
+        <w:pStyle w:val="Titre"/>
+      </w:pPr>
+      <w:r>
+        <w:t>Rapport Projet C/JAVA</w:t>
+      </w:r>
+    </w:p>
+    <w:p>
+      <w:pPr>
         <w:pStyle w:val="Titre1"/>
       </w:pPr>
       <w:r>
@@ -92,13 +100,99 @@
         <w:t>hoix de programmation</w:t>
       </w:r>
     </w:p>
-    <w:p>
-      <w:r>
-        <w:t>Explication des choix et de notre architecture finale</w:t>
-      </w:r>
-    </w:p>
     <w:p/>
     <w:p>
+      <w:pPr>
+        <w:pStyle w:val="Titre2"/>
+      </w:pPr>
+      <w:r>
+        <w:t>Diagramme de classes</w:t>
+      </w:r>
+    </w:p>
+    <w:p>
+      <w:r>
+        <w:rPr>
+          <w:noProof/>
+          <w:lang w:eastAsia="fr-FR"/>
+        </w:rPr>
+        <w:drawing>
+          <wp:inline distT="0" distB="0" distL="0" distR="0">
+            <wp:extent cx="4543425" cy="4781550"/>
+            <wp:effectExtent l="0" t="0" r="9525" b="0"/>
+            <wp:docPr id="2" name="Image 2" descr="C:\Users\Grew\Desktop\Main.jpg"/>
+            <wp:cNvGraphicFramePr>
+              <a:graphicFrameLocks xmlns:a="http://schemas.openxmlformats.org/drawingml/2006/main" noChangeAspect="1"/>
+            </wp:cNvGraphicFramePr>
+            <a:graphic xmlns:a="http://schemas.openxmlformats.org/drawingml/2006/main">
+              <a:graphicData uri="http://schemas.openxmlformats.org/drawingml/2006/picture">
+                <pic:pic xmlns:pic="http://schemas.openxmlformats.org/drawingml/2006/picture">
+                  <pic:nvPicPr>
+                    <pic:cNvPr id="0" name="Picture 2" descr="C:\Users\Grew\Desktop\Main.jpg"/>
+                    <pic:cNvPicPr>
+                      <a:picLocks noChangeAspect="1" noChangeArrowheads="1"/>
+                    </pic:cNvPicPr>
+                  </pic:nvPicPr>
+                  <pic:blipFill>
+                    <a:blip r:embed="rId9">
+                      <a:extLst>
+                        <a:ext uri="{28A0092B-C50C-407E-A947-70E740481C1C}">
+                          <a14:useLocalDpi xmlns:a14="http://schemas.microsoft.com/office/drawing/2010/main" val="0"/>
+                        </a:ext>
+                      </a:extLst>
+                    </a:blip>
+                    <a:srcRect/>
+                    <a:stretch>
+                      <a:fillRect/>
+                    </a:stretch>
+                  </pic:blipFill>
+                  <pic:spPr bwMode="auto">
+                    <a:xfrm>
+                      <a:off x="0" y="0"/>
+                      <a:ext cx="4543425" cy="4781550"/>
+                    </a:xfrm>
+                    <a:prstGeom prst="rect">
+                      <a:avLst/>
+                    </a:prstGeom>
+                    <a:noFill/>
+                    <a:ln>
+                      <a:noFill/>
+                    </a:ln>
+                  </pic:spPr>
+                </pic:pic>
+              </a:graphicData>
+            </a:graphic>
+          </wp:inline>
+        </w:drawing>
+      </w:r>
+    </w:p>
+    <w:p/>
+    <w:p>
+      <w:r>
+        <w:t>Nous avons légèrement modifié le diagramme de classe donné dans l’énoncé du TP. Dans notre modélisation, une « </w:t>
+      </w:r>
+      <w:proofErr w:type="spellStart"/>
+      <w:r>
+        <w:t>Chatroom</w:t>
+      </w:r>
+      <w:proofErr w:type="spellEnd"/>
+      <w:r>
+        <w:t> » possède une liste de « Session » et une « Session est lié à un « Chatter ». Nous avons retiré la liste de « Chatter » dans la « </w:t>
+      </w:r>
+      <w:proofErr w:type="spellStart"/>
+      <w:r>
+        <w:t>Chatroom</w:t>
+      </w:r>
+      <w:proofErr w:type="spellEnd"/>
+      <w:r>
+        <w:t> » pour éviter une redondance.</w:t>
+      </w:r>
+    </w:p>
+    <w:p>
+      <w:r>
+        <w:t xml:space="preserve">La conception quant à elle reste sensiblement la même. Le client et le serveur sont liés grâce à un socket et les entrées/sorties de ce socket sont utilisés dans un thread « Client » et un thread « Session ». Le client envoie des messages dans le socket. La session le reçois, fais les traitements et répond au client. </w:t>
+      </w:r>
+    </w:p>
+    <w:p>
       <w:r>
         <w:t xml:space="preserve">En l’état de notre application, il n’y a qu’un seul type d’utilisateur. Par conséquent, il est capable de tout faire : créer des </w:t>
       </w:r>
@@ -120,19 +214,16 @@
       </w:r>
     </w:p>
     <w:p/>
+    <w:p/>
     <w:p>
       <w:pPr>
         <w:pStyle w:val="Titre2"/>
       </w:pPr>
       <w:r>
+        <w:lastRenderedPageBreak/>
         <w:t>Fonctionnalités réalisées</w:t>
       </w:r>
     </w:p>
-    <w:p>
-      <w:r>
-        <w:t>Explication fonctionnalités + exemples visuels</w:t>
-      </w:r>
-    </w:p>
     <w:p/>
     <w:p>
       <w:pPr>
@@ -151,9 +242,61 @@
     <w:p>
       <w:pPr>
         <w:pStyle w:val="Citation"/>
-      </w:pPr>
-      <w:r>
-        <w:t>Ecran d’accueil avec le bouton « inscription » en surligné</w:t>
+        <w:jc w:val="center"/>
+      </w:pPr>
+      <w:r>
+        <w:rPr>
+          <w:noProof/>
+          <w:lang w:eastAsia="fr-FR"/>
+        </w:rPr>
+        <w:drawing>
+          <wp:inline distT="0" distB="0" distL="0" distR="0">
+            <wp:extent cx="2667000" cy="1714500"/>
+            <wp:effectExtent l="0" t="0" r="0" b="0"/>
+            <wp:docPr id="8" name="Image 8"/>
+            <wp:cNvGraphicFramePr>
+              <a:graphicFrameLocks xmlns:a="http://schemas.openxmlformats.org/drawingml/2006/main" noChangeAspect="1"/>
+            </wp:cNvGraphicFramePr>
+            <a:graphic xmlns:a="http://schemas.openxmlformats.org/drawingml/2006/main">
+              <a:graphicData uri="http://schemas.openxmlformats.org/drawingml/2006/picture">
+                <pic:pic xmlns:pic="http://schemas.openxmlformats.org/drawingml/2006/picture">
+                  <pic:nvPicPr>
+                    <pic:cNvPr id="0" name="Picture 3"/>
+                    <pic:cNvPicPr>
+                      <a:picLocks noChangeAspect="1" noChangeArrowheads="1"/>
+                    </pic:cNvPicPr>
+                  </pic:nvPicPr>
+                  <pic:blipFill>
+                    <a:blip r:embed="rId10">
+                      <a:extLst>
+                        <a:ext uri="{28A0092B-C50C-407E-A947-70E740481C1C}">
+                          <a14:useLocalDpi xmlns:a14="http://schemas.microsoft.com/office/drawing/2010/main" val="0"/>
+                        </a:ext>
+                      </a:extLst>
+                    </a:blip>
+                    <a:srcRect/>
+                    <a:stretch>
+                      <a:fillRect/>
+                    </a:stretch>
+                  </pic:blipFill>
+                  <pic:spPr bwMode="auto">
+                    <a:xfrm>
+                      <a:off x="0" y="0"/>
+                      <a:ext cx="2667000" cy="1714500"/>
+                    </a:xfrm>
+                    <a:prstGeom prst="rect">
+                      <a:avLst/>
+                    </a:prstGeom>
+                    <a:noFill/>
+                    <a:ln>
+                      <a:noFill/>
+                    </a:ln>
+                  </pic:spPr>
+                </pic:pic>
+              </a:graphicData>
+            </a:graphic>
+          </wp:inline>
+        </w:drawing>
       </w:r>
     </w:p>
     <w:p>
@@ -161,7 +304,53 @@
         <w:pStyle w:val="Citation"/>
       </w:pPr>
       <w:r>
-        <w:t>Puis écran d’inscription</w:t>
+        <w:t>En cliquant sur « S’inscrire »</w:t>
+      </w:r>
+    </w:p>
+    <w:p>
+      <w:pPr>
+        <w:jc w:val="center"/>
+      </w:pPr>
+      <w:r>
+        <w:rPr>
+          <w:noProof/>
+          <w:lang w:eastAsia="fr-FR"/>
+        </w:rPr>
+        <w:drawing>
+          <wp:inline distT="0" distB="0" distL="0" distR="0" wp14:anchorId="088493AB" wp14:editId="6121CC6E">
+            <wp:extent cx="2667000" cy="1714500"/>
+            <wp:effectExtent l="0" t="0" r="0" b="0"/>
+            <wp:docPr id="3" name="Image 3"/>
+            <wp:cNvGraphicFramePr>
+              <a:graphicFrameLocks xmlns:a="http://schemas.openxmlformats.org/drawingml/2006/main" noChangeAspect="1"/>
+            </wp:cNvGraphicFramePr>
+            <a:graphic xmlns:a="http://schemas.openxmlformats.org/drawingml/2006/main">
+              <a:graphicData uri="http://schemas.openxmlformats.org/drawingml/2006/picture">
+                <pic:pic xmlns:pic="http://schemas.openxmlformats.org/drawingml/2006/picture">
+                  <pic:nvPicPr>
+                    <pic:cNvPr id="0" name=""/>
+                    <pic:cNvPicPr/>
+                  </pic:nvPicPr>
+                  <pic:blipFill>
+                    <a:blip r:embed="rId11"/>
+                    <a:stretch>
+                      <a:fillRect/>
+                    </a:stretch>
+                  </pic:blipFill>
+                  <pic:spPr>
+                    <a:xfrm>
+                      <a:off x="0" y="0"/>
+                      <a:ext cx="2667000" cy="1714500"/>
+                    </a:xfrm>
+                    <a:prstGeom prst="rect">
+                      <a:avLst/>
+                    </a:prstGeom>
+                  </pic:spPr>
+                </pic:pic>
+              </a:graphicData>
+            </a:graphic>
+          </wp:inline>
+        </w:drawing>
       </w:r>
     </w:p>
     <w:p/>
@@ -210,53 +399,151 @@
     <w:p/>
     <w:p>
       <w:pPr>
-        <w:pStyle w:val="Citation"/>
-      </w:pPr>
-      <w:r>
-        <w:t>Ecran de connexion renseigné</w:t>
+        <w:jc w:val="center"/>
+      </w:pPr>
+      <w:r>
+        <w:rPr>
+          <w:noProof/>
+          <w:lang w:eastAsia="fr-FR"/>
+        </w:rPr>
+        <w:lastRenderedPageBreak/>
+        <w:drawing>
+          <wp:inline distT="0" distB="0" distL="0" distR="0">
+            <wp:extent cx="2667000" cy="1714500"/>
+            <wp:effectExtent l="0" t="0" r="0" b="0"/>
+            <wp:docPr id="9" name="Image 9"/>
+            <wp:cNvGraphicFramePr>
+              <a:graphicFrameLocks xmlns:a="http://schemas.openxmlformats.org/drawingml/2006/main" noChangeAspect="1"/>
+            </wp:cNvGraphicFramePr>
+            <a:graphic xmlns:a="http://schemas.openxmlformats.org/drawingml/2006/main">
+              <a:graphicData uri="http://schemas.openxmlformats.org/drawingml/2006/picture">
+                <pic:pic xmlns:pic="http://schemas.openxmlformats.org/drawingml/2006/picture">
+                  <pic:nvPicPr>
+                    <pic:cNvPr id="0" name="Picture 4"/>
+                    <pic:cNvPicPr>
+                      <a:picLocks noChangeAspect="1" noChangeArrowheads="1"/>
+                    </pic:cNvPicPr>
+                  </pic:nvPicPr>
+                  <pic:blipFill>
+                    <a:blip r:embed="rId12">
+                      <a:extLst>
+                        <a:ext uri="{28A0092B-C50C-407E-A947-70E740481C1C}">
+                          <a14:useLocalDpi xmlns:a14="http://schemas.microsoft.com/office/drawing/2010/main" val="0"/>
+                        </a:ext>
+                      </a:extLst>
+                    </a:blip>
+                    <a:srcRect/>
+                    <a:stretch>
+                      <a:fillRect/>
+                    </a:stretch>
+                  </pic:blipFill>
+                  <pic:spPr bwMode="auto">
+                    <a:xfrm>
+                      <a:off x="0" y="0"/>
+                      <a:ext cx="2667000" cy="1714500"/>
+                    </a:xfrm>
+                    <a:prstGeom prst="rect">
+                      <a:avLst/>
+                    </a:prstGeom>
+                    <a:noFill/>
+                    <a:ln>
+                      <a:noFill/>
+                    </a:ln>
+                  </pic:spPr>
+                </pic:pic>
+              </a:graphicData>
+            </a:graphic>
+          </wp:inline>
+        </w:drawing>
+      </w:r>
+    </w:p>
+    <w:p>
+      <w:r>
+        <w:t>Une fois connecté, vous arriverez sur la</w:t>
+      </w:r>
+      <w:r>
+        <w:t xml:space="preserve"> page présentant la</w:t>
+      </w:r>
+      <w:r>
+        <w:t xml:space="preserve"> liste des </w:t>
+      </w:r>
+      <w:proofErr w:type="spellStart"/>
+      <w:r>
+        <w:t>chatrooms</w:t>
+      </w:r>
+      <w:proofErr w:type="spellEnd"/>
+      <w:r>
+        <w:t xml:space="preserve"> du serve</w:t>
+      </w:r>
+      <w:r>
+        <w:t>ur. Une barre de menu propose deux boutons : « Déconnecter » et « Quitter ».</w:t>
       </w:r>
     </w:p>
     <w:p/>
     <w:p>
-      <w:r>
-        <w:t>Une fois connecté, vous arriverez sur la</w:t>
-      </w:r>
-      <w:r>
-        <w:t xml:space="preserve"> page présentant la</w:t>
-      </w:r>
-      <w:r>
-        <w:t xml:space="preserve"> liste des </w:t>
-      </w:r>
-      <w:proofErr w:type="spellStart"/>
-      <w:r>
-        <w:t>chatrooms</w:t>
-      </w:r>
-      <w:proofErr w:type="spellEnd"/>
-      <w:r>
-        <w:t xml:space="preserve"> du serve</w:t>
-      </w:r>
-      <w:r>
-        <w:t>ur. Une barre de menu propose deux boutons : « Déconnecter » et « Quitter ».</w:t>
-      </w:r>
-    </w:p>
-    <w:p/>
-    <w:p>
-      <w:pPr>
-        <w:pStyle w:val="Citation"/>
-      </w:pPr>
-      <w:r>
-        <w:t xml:space="preserve">Ecran des </w:t>
-      </w:r>
-      <w:proofErr w:type="spellStart"/>
-      <w:r>
-        <w:t>chatrooms</w:t>
-      </w:r>
-      <w:proofErr w:type="spellEnd"/>
-      <w:r>
-        <w:t xml:space="preserve"> menus en évidence</w:t>
-      </w:r>
-    </w:p>
-    <w:p/>
+      <w:pPr>
+        <w:jc w:val="center"/>
+      </w:pPr>
+      <w:r>
+        <w:rPr>
+          <w:noProof/>
+          <w:lang w:eastAsia="fr-FR"/>
+        </w:rPr>
+        <w:drawing>
+          <wp:inline distT="0" distB="0" distL="0" distR="0">
+            <wp:extent cx="2095500" cy="2476500"/>
+            <wp:effectExtent l="0" t="0" r="0" b="0"/>
+            <wp:docPr id="10" name="Image 10"/>
+            <wp:cNvGraphicFramePr>
+              <a:graphicFrameLocks xmlns:a="http://schemas.openxmlformats.org/drawingml/2006/main" noChangeAspect="1"/>
+            </wp:cNvGraphicFramePr>
+            <a:graphic xmlns:a="http://schemas.openxmlformats.org/drawingml/2006/main">
+              <a:graphicData uri="http://schemas.openxmlformats.org/drawingml/2006/picture">
+                <pic:pic xmlns:pic="http://schemas.openxmlformats.org/drawingml/2006/picture">
+                  <pic:nvPicPr>
+                    <pic:cNvPr id="0" name="Picture 5"/>
+                    <pic:cNvPicPr>
+                      <a:picLocks noChangeAspect="1" noChangeArrowheads="1"/>
+                    </pic:cNvPicPr>
+                  </pic:nvPicPr>
+                  <pic:blipFill>
+                    <a:blip r:embed="rId13">
+                      <a:extLst>
+                        <a:ext uri="{28A0092B-C50C-407E-A947-70E740481C1C}">
+                          <a14:useLocalDpi xmlns:a14="http://schemas.microsoft.com/office/drawing/2010/main" val="0"/>
+                        </a:ext>
+                      </a:extLst>
+                    </a:blip>
+                    <a:srcRect/>
+                    <a:stretch>
+                      <a:fillRect/>
+                    </a:stretch>
+                  </pic:blipFill>
+                  <pic:spPr bwMode="auto">
+                    <a:xfrm>
+                      <a:off x="0" y="0"/>
+                      <a:ext cx="2095500" cy="2476500"/>
+                    </a:xfrm>
+                    <a:prstGeom prst="rect">
+                      <a:avLst/>
+                    </a:prstGeom>
+                    <a:noFill/>
+                    <a:ln>
+                      <a:noFill/>
+                    </a:ln>
+                  </pic:spPr>
+                </pic:pic>
+              </a:graphicData>
+            </a:graphic>
+          </wp:inline>
+        </w:drawing>
+      </w:r>
+    </w:p>
+    <w:p>
+      <w:pPr>
+        <w:jc w:val="center"/>
+      </w:pPr>
+    </w:p>
     <w:p>
       <w:r>
         <w:t>Pour vous déconnecter, il vous suffit de cliquer sur le menu « Déconnecter ». Vous serez alors redirigé vers la page de connexion de l’application.</w:t>
@@ -303,8 +590,222 @@
         </w:numPr>
       </w:pPr>
       <w:r>
+        <w:t xml:space="preserve">Cliquer sur le bouton « Quitter » sur l’écran de sélection des </w:t>
+      </w:r>
+      <w:proofErr w:type="spellStart"/>
+      <w:r>
+        <w:t>chatrooms</w:t>
+      </w:r>
+      <w:proofErr w:type="spellEnd"/>
+      <w:r>
+        <w:t xml:space="preserve"> si vous êtes connecté.</w:t>
+      </w:r>
+    </w:p>
+    <w:p>
+      <w:pPr>
+        <w:pStyle w:val="Titre3"/>
+      </w:pPr>
+      <w:r>
+        <w:t xml:space="preserve">Ajouter une </w:t>
+      </w:r>
+      <w:proofErr w:type="spellStart"/>
+      <w:r>
+        <w:t>chatroom</w:t>
+      </w:r>
+      <w:proofErr w:type="spellEnd"/>
+    </w:p>
+    <w:p>
+      <w:r>
+        <w:t xml:space="preserve">Pour pouvoir ajouter une </w:t>
+      </w:r>
+      <w:proofErr w:type="spellStart"/>
+      <w:r>
+        <w:t>chatroom</w:t>
+      </w:r>
+      <w:proofErr w:type="spellEnd"/>
+      <w:r>
+        <w:t>, il faut être connecté</w:t>
+      </w:r>
+      <w:r>
+        <w:t xml:space="preserve"> et se trouver sur la page de sélection des </w:t>
+      </w:r>
+      <w:proofErr w:type="spellStart"/>
+      <w:r>
+        <w:t>chatrooms</w:t>
+      </w:r>
+      <w:proofErr w:type="spellEnd"/>
+      <w:r>
+        <w:t>. Un bouton « Ajouter » vous est alors présenté en bas à gauche de la page.</w:t>
+      </w:r>
+    </w:p>
+    <w:p/>
+    <w:p>
+      <w:pPr>
+        <w:jc w:val="center"/>
+      </w:pPr>
+      <w:r>
+        <w:rPr>
+          <w:i/>
+          <w:iCs/>
+          <w:noProof/>
+          <w:color w:val="000000" w:themeColor="text1"/>
+          <w:lang w:eastAsia="fr-FR"/>
+        </w:rPr>
         <w:lastRenderedPageBreak/>
-        <w:t xml:space="preserve">Cliquer sur le bouton « Quitter » sur l’écran de sélection des </w:t>
+        <w:drawing>
+          <wp:inline distT="0" distB="0" distL="0" distR="0">
+            <wp:extent cx="2095500" cy="2476500"/>
+            <wp:effectExtent l="0" t="0" r="0" b="0"/>
+            <wp:docPr id="11" name="Image 11"/>
+            <wp:cNvGraphicFramePr>
+              <a:graphicFrameLocks xmlns:a="http://schemas.openxmlformats.org/drawingml/2006/main" noChangeAspect="1"/>
+            </wp:cNvGraphicFramePr>
+            <a:graphic xmlns:a="http://schemas.openxmlformats.org/drawingml/2006/main">
+              <a:graphicData uri="http://schemas.openxmlformats.org/drawingml/2006/picture">
+                <pic:pic xmlns:pic="http://schemas.openxmlformats.org/drawingml/2006/picture">
+                  <pic:nvPicPr>
+                    <pic:cNvPr id="0" name="Picture 6"/>
+                    <pic:cNvPicPr>
+                      <a:picLocks noChangeAspect="1" noChangeArrowheads="1"/>
+                    </pic:cNvPicPr>
+                  </pic:nvPicPr>
+                  <pic:blipFill>
+                    <a:blip r:embed="rId14">
+                      <a:extLst>
+                        <a:ext uri="{28A0092B-C50C-407E-A947-70E740481C1C}">
+                          <a14:useLocalDpi xmlns:a14="http://schemas.microsoft.com/office/drawing/2010/main" val="0"/>
+                        </a:ext>
+                      </a:extLst>
+                    </a:blip>
+                    <a:srcRect/>
+                    <a:stretch>
+                      <a:fillRect/>
+                    </a:stretch>
+                  </pic:blipFill>
+                  <pic:spPr bwMode="auto">
+                    <a:xfrm>
+                      <a:off x="0" y="0"/>
+                      <a:ext cx="2095500" cy="2476500"/>
+                    </a:xfrm>
+                    <a:prstGeom prst="rect">
+                      <a:avLst/>
+                    </a:prstGeom>
+                    <a:noFill/>
+                    <a:ln>
+                      <a:noFill/>
+                    </a:ln>
+                  </pic:spPr>
+                </pic:pic>
+              </a:graphicData>
+            </a:graphic>
+          </wp:inline>
+        </w:drawing>
+      </w:r>
+    </w:p>
+    <w:p>
+      <w:pPr>
+        <w:jc w:val="center"/>
+      </w:pPr>
+    </w:p>
+    <w:p>
+      <w:r>
+        <w:t xml:space="preserve">En cliquant sur ce bouton, vous arrivez sur un formulaire permettant de nommer la nouvelle </w:t>
+      </w:r>
+      <w:proofErr w:type="spellStart"/>
+      <w:r>
+        <w:t>chatroom</w:t>
+      </w:r>
+      <w:proofErr w:type="spellEnd"/>
+      <w:r>
+        <w:t xml:space="preserve"> qui sera créée.</w:t>
+      </w:r>
+    </w:p>
+    <w:p/>
+    <w:p>
+      <w:pPr>
+        <w:jc w:val="center"/>
+      </w:pPr>
+      <w:r>
+        <w:rPr>
+          <w:noProof/>
+          <w:lang w:eastAsia="fr-FR"/>
+        </w:rPr>
+        <w:drawing>
+          <wp:inline distT="0" distB="0" distL="0" distR="0" wp14:anchorId="4D663AE8" wp14:editId="65EEBA15">
+            <wp:extent cx="2857500" cy="1238250"/>
+            <wp:effectExtent l="0" t="0" r="0" b="0"/>
+            <wp:docPr id="1" name="Image 1"/>
+            <wp:cNvGraphicFramePr>
+              <a:graphicFrameLocks xmlns:a="http://schemas.openxmlformats.org/drawingml/2006/main" noChangeAspect="1"/>
+            </wp:cNvGraphicFramePr>
+            <a:graphic xmlns:a="http://schemas.openxmlformats.org/drawingml/2006/main">
+              <a:graphicData uri="http://schemas.openxmlformats.org/drawingml/2006/picture">
+                <pic:pic xmlns:pic="http://schemas.openxmlformats.org/drawingml/2006/picture">
+                  <pic:nvPicPr>
+                    <pic:cNvPr id="0" name=""/>
+                    <pic:cNvPicPr/>
+                  </pic:nvPicPr>
+                  <pic:blipFill>
+                    <a:blip r:embed="rId15"/>
+                    <a:stretch>
+                      <a:fillRect/>
+                    </a:stretch>
+                  </pic:blipFill>
+                  <pic:spPr>
+                    <a:xfrm>
+                      <a:off x="0" y="0"/>
+                      <a:ext cx="2857500" cy="1238250"/>
+                    </a:xfrm>
+                    <a:prstGeom prst="rect">
+                      <a:avLst/>
+                    </a:prstGeom>
+                  </pic:spPr>
+                </pic:pic>
+              </a:graphicData>
+            </a:graphic>
+          </wp:inline>
+        </w:drawing>
+      </w:r>
+    </w:p>
+    <w:p/>
+    <w:p>
+      <w:r>
+        <w:t xml:space="preserve">Il ne vous reste plus qu’à confirmer la création en cliquant sur le bouton « Confirmer ». Vous pouvez aussi choisir de ne pas créer la </w:t>
+      </w:r>
+      <w:proofErr w:type="spellStart"/>
+      <w:r>
+        <w:t>chatroom</w:t>
+      </w:r>
+      <w:proofErr w:type="spellEnd"/>
+      <w:r>
+        <w:t>, cliquez alors sur le bouton « Annuler » et le formulaire se fermera.</w:t>
+      </w:r>
+    </w:p>
+    <w:p/>
+    <w:p>
+      <w:pPr>
+        <w:pStyle w:val="Titre3"/>
+      </w:pPr>
+      <w:r>
+        <w:t xml:space="preserve">Suppression d’une </w:t>
+      </w:r>
+      <w:proofErr w:type="spellStart"/>
+      <w:r>
+        <w:t>chatroom</w:t>
+      </w:r>
+      <w:proofErr w:type="spellEnd"/>
+    </w:p>
+    <w:p>
+      <w:r>
+        <w:t xml:space="preserve">Pour supprimer une </w:t>
+      </w:r>
+      <w:proofErr w:type="spellStart"/>
+      <w:r>
+        <w:t>chatroom</w:t>
+      </w:r>
+      <w:proofErr w:type="spellEnd"/>
+      <w:r>
+        <w:t xml:space="preserve">, il faut être connecté et se trouver sur la page de sélection des </w:t>
       </w:r>
       <w:proofErr w:type="spellStart"/>
       <w:r>
@@ -312,25 +813,198 @@
       </w:r>
       <w:proofErr w:type="spellEnd"/>
       <w:r>
-        <w:t xml:space="preserve"> si vous êtes connecté.</w:t>
+        <w:t>. Un bouton « Supprimer » vous est alors présenté en bas à droit de la page</w:t>
+      </w:r>
+      <w:r>
+        <w:t>.</w:t>
       </w:r>
     </w:p>
     <w:p/>
     <w:p>
       <w:pPr>
-        <w:pStyle w:val="Citation"/>
-      </w:pPr>
-      <w:r>
-        <w:t>Présentation des deux possibilités</w:t>
+        <w:jc w:val="center"/>
+      </w:pPr>
+      <w:r>
+        <w:rPr>
+          <w:i/>
+          <w:iCs/>
+          <w:noProof/>
+          <w:color w:val="000000" w:themeColor="text1"/>
+          <w:lang w:eastAsia="fr-FR"/>
+        </w:rPr>
+        <w:lastRenderedPageBreak/>
+        <w:drawing>
+          <wp:inline distT="0" distB="0" distL="0" distR="0">
+            <wp:extent cx="2095500" cy="2476500"/>
+            <wp:effectExtent l="0" t="0" r="0" b="0"/>
+            <wp:docPr id="12" name="Image 12"/>
+            <wp:cNvGraphicFramePr>
+              <a:graphicFrameLocks xmlns:a="http://schemas.openxmlformats.org/drawingml/2006/main" noChangeAspect="1"/>
+            </wp:cNvGraphicFramePr>
+            <a:graphic xmlns:a="http://schemas.openxmlformats.org/drawingml/2006/main">
+              <a:graphicData uri="http://schemas.openxmlformats.org/drawingml/2006/picture">
+                <pic:pic xmlns:pic="http://schemas.openxmlformats.org/drawingml/2006/picture">
+                  <pic:nvPicPr>
+                    <pic:cNvPr id="0" name="Picture 7"/>
+                    <pic:cNvPicPr>
+                      <a:picLocks noChangeAspect="1" noChangeArrowheads="1"/>
+                    </pic:cNvPicPr>
+                  </pic:nvPicPr>
+                  <pic:blipFill>
+                    <a:blip r:embed="rId16">
+                      <a:extLst>
+                        <a:ext uri="{28A0092B-C50C-407E-A947-70E740481C1C}">
+                          <a14:useLocalDpi xmlns:a14="http://schemas.microsoft.com/office/drawing/2010/main" val="0"/>
+                        </a:ext>
+                      </a:extLst>
+                    </a:blip>
+                    <a:srcRect/>
+                    <a:stretch>
+                      <a:fillRect/>
+                    </a:stretch>
+                  </pic:blipFill>
+                  <pic:spPr bwMode="auto">
+                    <a:xfrm>
+                      <a:off x="0" y="0"/>
+                      <a:ext cx="2095500" cy="2476500"/>
+                    </a:xfrm>
+                    <a:prstGeom prst="rect">
+                      <a:avLst/>
+                    </a:prstGeom>
+                    <a:noFill/>
+                    <a:ln>
+                      <a:noFill/>
+                    </a:ln>
+                  </pic:spPr>
+                </pic:pic>
+              </a:graphicData>
+            </a:graphic>
+          </wp:inline>
+        </w:drawing>
+      </w:r>
+    </w:p>
+    <w:p>
+      <w:pPr>
+        <w:jc w:val="center"/>
+      </w:pPr>
+    </w:p>
+    <w:p>
+      <w:r>
+        <w:t xml:space="preserve">Afin de supprimer une </w:t>
+      </w:r>
+      <w:proofErr w:type="spellStart"/>
+      <w:r>
+        <w:t>chatroom</w:t>
+      </w:r>
+      <w:proofErr w:type="spellEnd"/>
+      <w:r>
+        <w:t xml:space="preserve">, il faut la sélectionner dans la liste des </w:t>
+      </w:r>
+      <w:proofErr w:type="spellStart"/>
+      <w:r>
+        <w:t>chatrooms</w:t>
+      </w:r>
+      <w:proofErr w:type="spellEnd"/>
+      <w:r>
+        <w:t xml:space="preserve"> et cliquer sur le bouton « Supprimer ».</w:t>
       </w:r>
     </w:p>
     <w:p/>
     <w:p>
       <w:pPr>
+        <w:jc w:val="center"/>
+      </w:pPr>
+      <w:r>
+        <w:rPr>
+          <w:i/>
+          <w:iCs/>
+          <w:noProof/>
+          <w:color w:val="000000" w:themeColor="text1"/>
+          <w:lang w:eastAsia="fr-FR"/>
+        </w:rPr>
+        <w:drawing>
+          <wp:inline distT="0" distB="0" distL="0" distR="0">
+            <wp:extent cx="2095500" cy="2476500"/>
+            <wp:effectExtent l="0" t="0" r="0" b="0"/>
+            <wp:docPr id="13" name="Image 13"/>
+            <wp:cNvGraphicFramePr>
+              <a:graphicFrameLocks xmlns:a="http://schemas.openxmlformats.org/drawingml/2006/main" noChangeAspect="1"/>
+            </wp:cNvGraphicFramePr>
+            <a:graphic xmlns:a="http://schemas.openxmlformats.org/drawingml/2006/main">
+              <a:graphicData uri="http://schemas.openxmlformats.org/drawingml/2006/picture">
+                <pic:pic xmlns:pic="http://schemas.openxmlformats.org/drawingml/2006/picture">
+                  <pic:nvPicPr>
+                    <pic:cNvPr id="0" name="Picture 8"/>
+                    <pic:cNvPicPr>
+                      <a:picLocks noChangeAspect="1" noChangeArrowheads="1"/>
+                    </pic:cNvPicPr>
+                  </pic:nvPicPr>
+                  <pic:blipFill>
+                    <a:blip r:embed="rId17">
+                      <a:extLst>
+                        <a:ext uri="{28A0092B-C50C-407E-A947-70E740481C1C}">
+                          <a14:useLocalDpi xmlns:a14="http://schemas.microsoft.com/office/drawing/2010/main" val="0"/>
+                        </a:ext>
+                      </a:extLst>
+                    </a:blip>
+                    <a:srcRect/>
+                    <a:stretch>
+                      <a:fillRect/>
+                    </a:stretch>
+                  </pic:blipFill>
+                  <pic:spPr bwMode="auto">
+                    <a:xfrm>
+                      <a:off x="0" y="0"/>
+                      <a:ext cx="2095500" cy="2476500"/>
+                    </a:xfrm>
+                    <a:prstGeom prst="rect">
+                      <a:avLst/>
+                    </a:prstGeom>
+                    <a:noFill/>
+                    <a:ln>
+                      <a:noFill/>
+                    </a:ln>
+                  </pic:spPr>
+                </pic:pic>
+              </a:graphicData>
+            </a:graphic>
+          </wp:inline>
+        </w:drawing>
+      </w:r>
+    </w:p>
+    <w:p>
+      <w:pPr>
+        <w:jc w:val="center"/>
+      </w:pPr>
+    </w:p>
+    <w:p>
+      <w:r>
+        <w:t xml:space="preserve">La </w:t>
+      </w:r>
+      <w:proofErr w:type="spellStart"/>
+      <w:r>
+        <w:t>chatroom</w:t>
+      </w:r>
+      <w:proofErr w:type="spellEnd"/>
+      <w:r>
+        <w:t xml:space="preserve"> est alors supprimé de la liste des </w:t>
+      </w:r>
+      <w:proofErr w:type="spellStart"/>
+      <w:r>
+        <w:t>chatrooms</w:t>
+      </w:r>
+      <w:proofErr w:type="spellEnd"/>
+      <w:r>
+        <w:t xml:space="preserve"> disponibles, du serveur, et l’ensemble des utilisateurs connectés dessus en sont donc déconnectés.</w:t>
+      </w:r>
+    </w:p>
+    <w:p/>
+    <w:p>
+      <w:pPr>
         <w:pStyle w:val="Titre3"/>
       </w:pPr>
       <w:r>
-        <w:t xml:space="preserve">Ajouter une </w:t>
+        <w:t xml:space="preserve">Rejoindre une </w:t>
       </w:r>
       <w:proofErr w:type="spellStart"/>
       <w:r>
@@ -340,7 +1014,7 @@
     </w:p>
     <w:p>
       <w:r>
-        <w:t xml:space="preserve">Pour pouvoir ajouter une </w:t>
+        <w:t xml:space="preserve">Pour rejoindre une </w:t>
       </w:r>
       <w:proofErr w:type="spellStart"/>
       <w:r>
@@ -348,10 +1022,10 @@
       </w:r>
       <w:proofErr w:type="spellEnd"/>
       <w:r>
-        <w:t>, il faut être connecté</w:t>
-      </w:r>
-      <w:r>
-        <w:t xml:space="preserve"> et se trouver sur la page de sélection des </w:t>
+        <w:t>, il faut être connecté et se trouver sur la</w:t>
+      </w:r>
+      <w:r>
+        <w:t xml:space="preserve"> page de sélection des </w:t>
       </w:r>
       <w:proofErr w:type="spellStart"/>
       <w:r>
@@ -359,16 +1033,325 @@
       </w:r>
       <w:proofErr w:type="spellEnd"/>
       <w:r>
-        <w:t>. Un bouton « Ajouter » vous est alors présenté en bas à gauche de la page.</w:t>
+        <w:t xml:space="preserve">. A partir de là, il vous suffit de double cliquer sur le nom de la </w:t>
+      </w:r>
+      <w:proofErr w:type="spellStart"/>
+      <w:r>
+        <w:t>chatroom</w:t>
+      </w:r>
+      <w:proofErr w:type="spellEnd"/>
+      <w:r>
+        <w:t xml:space="preserve"> que vous souhaitez rejoindre.</w:t>
+      </w:r>
+    </w:p>
+    <w:p>
+      <w:r>
+        <w:t xml:space="preserve">Une fois ce double clic effectué, la fenêtre vous permettant de communiquer avec les autres utilisateurs présents dans la </w:t>
+      </w:r>
+      <w:proofErr w:type="spellStart"/>
+      <w:r>
+        <w:t>chatroom</w:t>
+      </w:r>
+      <w:proofErr w:type="spellEnd"/>
+      <w:r>
+        <w:t xml:space="preserve"> s’ouvrira.</w:t>
       </w:r>
     </w:p>
     <w:p/>
     <w:p>
-      <w:pPr>
-        <w:pStyle w:val="Citation"/>
-      </w:pPr>
-      <w:r>
-        <w:t xml:space="preserve">Ecran des </w:t>
+      <w:r>
+        <w:rPr>
+          <w:noProof/>
+          <w:lang w:eastAsia="fr-FR"/>
+        </w:rPr>
+        <w:lastRenderedPageBreak/>
+        <w:drawing>
+          <wp:inline distT="0" distB="0" distL="0" distR="0" wp14:anchorId="3F625AFA" wp14:editId="518030BF">
+            <wp:extent cx="5760720" cy="4320846"/>
+            <wp:effectExtent l="0" t="0" r="0" b="3810"/>
+            <wp:docPr id="14" name="Image 14"/>
+            <wp:cNvGraphicFramePr>
+              <a:graphicFrameLocks xmlns:a="http://schemas.openxmlformats.org/drawingml/2006/main" noChangeAspect="1"/>
+            </wp:cNvGraphicFramePr>
+            <a:graphic xmlns:a="http://schemas.openxmlformats.org/drawingml/2006/main">
+              <a:graphicData uri="http://schemas.openxmlformats.org/drawingml/2006/picture">
+                <pic:pic xmlns:pic="http://schemas.openxmlformats.org/drawingml/2006/picture">
+                  <pic:nvPicPr>
+                    <pic:cNvPr id="0" name=""/>
+                    <pic:cNvPicPr/>
+                  </pic:nvPicPr>
+                  <pic:blipFill>
+                    <a:blip r:embed="rId18"/>
+                    <a:stretch>
+                      <a:fillRect/>
+                    </a:stretch>
+                  </pic:blipFill>
+                  <pic:spPr>
+                    <a:xfrm>
+                      <a:off x="0" y="0"/>
+                      <a:ext cx="5760720" cy="4320846"/>
+                    </a:xfrm>
+                    <a:prstGeom prst="rect">
+                      <a:avLst/>
+                    </a:prstGeom>
+                  </pic:spPr>
+                </pic:pic>
+              </a:graphicData>
+            </a:graphic>
+          </wp:inline>
+        </w:drawing>
+      </w:r>
+    </w:p>
+    <w:p>
+      <w:pPr>
+        <w:pStyle w:val="Titre3"/>
+      </w:pPr>
+      <w:r>
+        <w:t xml:space="preserve">Quitter une </w:t>
+      </w:r>
+      <w:proofErr w:type="spellStart"/>
+      <w:r>
+        <w:t>chatroom</w:t>
+      </w:r>
+      <w:proofErr w:type="spellEnd"/>
+    </w:p>
+    <w:p>
+      <w:r>
+        <w:t xml:space="preserve">Pour quitter une </w:t>
+      </w:r>
+      <w:proofErr w:type="spellStart"/>
+      <w:r>
+        <w:t>chatroom</w:t>
+      </w:r>
+      <w:proofErr w:type="spellEnd"/>
+      <w:r>
+        <w:t xml:space="preserve">, il faut cliquer sur la croix en haut à droite de la fenêtre de discussion de la </w:t>
+      </w:r>
+      <w:proofErr w:type="spellStart"/>
+      <w:r>
+        <w:t>chatroom</w:t>
+      </w:r>
+      <w:proofErr w:type="spellEnd"/>
+      <w:r>
+        <w:t>.</w:t>
+      </w:r>
+    </w:p>
+    <w:p/>
+    <w:p>
+      <w:pPr>
+        <w:pStyle w:val="Titre3"/>
+      </w:pPr>
+      <w:r>
+        <w:t xml:space="preserve">Envoyer un message dans une </w:t>
+      </w:r>
+      <w:proofErr w:type="spellStart"/>
+      <w:r>
+        <w:t>chatroom</w:t>
+      </w:r>
+      <w:proofErr w:type="spellEnd"/>
+    </w:p>
+    <w:p>
+      <w:r>
+        <w:t xml:space="preserve">Pour envoyer un message dans une </w:t>
+      </w:r>
+      <w:proofErr w:type="spellStart"/>
+      <w:r>
+        <w:t>chatroom</w:t>
+      </w:r>
+      <w:proofErr w:type="spellEnd"/>
+      <w:r>
+        <w:t xml:space="preserve">, il faut écrire ce dernier dans le champ en bas de la page de discussion de la </w:t>
+      </w:r>
+      <w:proofErr w:type="spellStart"/>
+      <w:r>
+        <w:t>chatroom</w:t>
+      </w:r>
+      <w:proofErr w:type="spellEnd"/>
+      <w:r>
+        <w:t>.</w:t>
+      </w:r>
+    </w:p>
+    <w:p/>
+    <w:p>
+      <w:r>
+        <w:t xml:space="preserve">Une fois le message rédigé, il vous reste deux possibilités pour l’envoyer à tous les utilisateurs de la </w:t>
+      </w:r>
+      <w:proofErr w:type="spellStart"/>
+      <w:r>
+        <w:t>chatroom</w:t>
+      </w:r>
+      <w:proofErr w:type="spellEnd"/>
+      <w:r>
+        <w:t> : appuyer sur la toucher « Entrée » de votre clavier ou cliquer sur le bouton « Envoyer » prévu à gauche du champ.</w:t>
+      </w:r>
+    </w:p>
+    <w:p>
+      <w:r>
+        <w:rPr>
+          <w:i/>
+          <w:iCs/>
+          <w:noProof/>
+          <w:color w:val="000000" w:themeColor="text1"/>
+          <w:lang w:eastAsia="fr-FR"/>
+        </w:rPr>
+        <w:lastRenderedPageBreak/>
+        <w:drawing>
+          <wp:inline distT="0" distB="0" distL="0" distR="0">
+            <wp:extent cx="5753100" cy="4314825"/>
+            <wp:effectExtent l="0" t="0" r="0" b="9525"/>
+            <wp:docPr id="16" name="Image 16"/>
+            <wp:cNvGraphicFramePr>
+              <a:graphicFrameLocks xmlns:a="http://schemas.openxmlformats.org/drawingml/2006/main" noChangeAspect="1"/>
+            </wp:cNvGraphicFramePr>
+            <a:graphic xmlns:a="http://schemas.openxmlformats.org/drawingml/2006/main">
+              <a:graphicData uri="http://schemas.openxmlformats.org/drawingml/2006/picture">
+                <pic:pic xmlns:pic="http://schemas.openxmlformats.org/drawingml/2006/picture">
+                  <pic:nvPicPr>
+                    <pic:cNvPr id="0" name="Picture 9"/>
+                    <pic:cNvPicPr>
+                      <a:picLocks noChangeAspect="1" noChangeArrowheads="1"/>
+                    </pic:cNvPicPr>
+                  </pic:nvPicPr>
+                  <pic:blipFill>
+                    <a:blip r:embed="rId19">
+                      <a:extLst>
+                        <a:ext uri="{28A0092B-C50C-407E-A947-70E740481C1C}">
+                          <a14:useLocalDpi xmlns:a14="http://schemas.microsoft.com/office/drawing/2010/main" val="0"/>
+                        </a:ext>
+                      </a:extLst>
+                    </a:blip>
+                    <a:srcRect/>
+                    <a:stretch>
+                      <a:fillRect/>
+                    </a:stretch>
+                  </pic:blipFill>
+                  <pic:spPr bwMode="auto">
+                    <a:xfrm>
+                      <a:off x="0" y="0"/>
+                      <a:ext cx="5753100" cy="4314825"/>
+                    </a:xfrm>
+                    <a:prstGeom prst="rect">
+                      <a:avLst/>
+                    </a:prstGeom>
+                    <a:noFill/>
+                    <a:ln>
+                      <a:noFill/>
+                    </a:ln>
+                  </pic:spPr>
+                </pic:pic>
+              </a:graphicData>
+            </a:graphic>
+          </wp:inline>
+        </w:drawing>
+      </w:r>
+    </w:p>
+    <w:p/>
+    <w:p>
+      <w:r>
+        <w:t xml:space="preserve">Le message sera alors transmis à tous les utilisateurs connectés à la </w:t>
+      </w:r>
+      <w:proofErr w:type="spellStart"/>
+      <w:r>
+        <w:t>chatroom</w:t>
+      </w:r>
+      <w:proofErr w:type="spellEnd"/>
+      <w:r>
+        <w:t xml:space="preserve">, vous compris. Vous pouvez voir l’ensemble des utilisateurs connectés à la </w:t>
+      </w:r>
+      <w:proofErr w:type="spellStart"/>
+      <w:r>
+        <w:t>chatroom</w:t>
+      </w:r>
+      <w:proofErr w:type="spellEnd"/>
+      <w:r>
+        <w:t xml:space="preserve"> grâce à la liste présente à droite de la page de discussion de la </w:t>
+      </w:r>
+      <w:proofErr w:type="spellStart"/>
+      <w:r>
+        <w:t>chatroom</w:t>
+      </w:r>
+      <w:proofErr w:type="spellEnd"/>
+      <w:r>
+        <w:t>.</w:t>
+      </w:r>
+    </w:p>
+    <w:p/>
+    <w:p>
+      <w:r>
+        <w:rPr>
+          <w:noProof/>
+          <w:lang w:eastAsia="fr-FR"/>
+        </w:rPr>
+        <w:lastRenderedPageBreak/>
+        <w:drawing>
+          <wp:inline distT="0" distB="0" distL="0" distR="0" wp14:anchorId="0FF04D2F" wp14:editId="71A9B0F4">
+            <wp:extent cx="5760720" cy="4320846"/>
+            <wp:effectExtent l="0" t="0" r="0" b="3810"/>
+            <wp:docPr id="17" name="Image 17"/>
+            <wp:cNvGraphicFramePr>
+              <a:graphicFrameLocks xmlns:a="http://schemas.openxmlformats.org/drawingml/2006/main" noChangeAspect="1"/>
+            </wp:cNvGraphicFramePr>
+            <a:graphic xmlns:a="http://schemas.openxmlformats.org/drawingml/2006/main">
+              <a:graphicData uri="http://schemas.openxmlformats.org/drawingml/2006/picture">
+                <pic:pic xmlns:pic="http://schemas.openxmlformats.org/drawingml/2006/picture">
+                  <pic:nvPicPr>
+                    <pic:cNvPr id="0" name=""/>
+                    <pic:cNvPicPr/>
+                  </pic:nvPicPr>
+                  <pic:blipFill>
+                    <a:blip r:embed="rId20"/>
+                    <a:stretch>
+                      <a:fillRect/>
+                    </a:stretch>
+                  </pic:blipFill>
+                  <pic:spPr>
+                    <a:xfrm>
+                      <a:off x="0" y="0"/>
+                      <a:ext cx="5760720" cy="4320846"/>
+                    </a:xfrm>
+                    <a:prstGeom prst="rect">
+                      <a:avLst/>
+                    </a:prstGeom>
+                  </pic:spPr>
+                </pic:pic>
+              </a:graphicData>
+            </a:graphic>
+          </wp:inline>
+        </w:drawing>
+      </w:r>
+    </w:p>
+    <w:p>
+      <w:pPr>
+        <w:pStyle w:val="Titre3"/>
+      </w:pPr>
+      <w:r>
+        <w:t>Arrêter le serveur</w:t>
+      </w:r>
+    </w:p>
+    <w:p>
+      <w:r>
+        <w:t>Pour arrêter le serveur, il suffit d’écrire le message « /</w:t>
+      </w:r>
+      <w:proofErr w:type="spellStart"/>
+      <w:r>
+        <w:t>shutdown</w:t>
+      </w:r>
+      <w:proofErr w:type="spellEnd"/>
+      <w:r>
+        <w:t xml:space="preserve"> » dans une fenêtre de discussion de </w:t>
+      </w:r>
+      <w:proofErr w:type="spellStart"/>
+      <w:r>
+        <w:t>chatroom</w:t>
+      </w:r>
+      <w:proofErr w:type="spellEnd"/>
+      <w:r>
+        <w:t>.</w:t>
+      </w:r>
+    </w:p>
+    <w:p>
+      <w:r>
+        <w:t xml:space="preserve">Le serveur s’arrêtera alors tout seul, sauvegardant la liste des utilisateurs enregistrés, ainsi que la liste des </w:t>
       </w:r>
       <w:proofErr w:type="spellStart"/>
       <w:r>
@@ -376,505 +1359,10 @@
       </w:r>
       <w:proofErr w:type="spellEnd"/>
       <w:r>
-        <w:t xml:space="preserve"> avec le bouton mis en avant</w:t>
-      </w:r>
-    </w:p>
-    <w:p/>
-    <w:p>
-      <w:r>
-        <w:t xml:space="preserve">En cliquant sur ce bouton, vous arrivez sur un formulaire permettant de nommer la nouvelle </w:t>
-      </w:r>
-      <w:proofErr w:type="spellStart"/>
-      <w:r>
-        <w:t>chatroom</w:t>
-      </w:r>
-      <w:proofErr w:type="spellEnd"/>
-      <w:r>
-        <w:t xml:space="preserve"> qui sera créée.</w:t>
-      </w:r>
-    </w:p>
-    <w:p/>
-    <w:p>
-      <w:pPr>
-        <w:pStyle w:val="Citation"/>
-      </w:pPr>
-      <w:r>
-        <w:t xml:space="preserve">Ecran de création de la </w:t>
-      </w:r>
-      <w:proofErr w:type="spellStart"/>
-      <w:r>
-        <w:t>chatroom</w:t>
-      </w:r>
-      <w:proofErr w:type="spellEnd"/>
-    </w:p>
-    <w:p/>
-    <w:p>
-      <w:r>
-        <w:t xml:space="preserve">Il ne vous reste plus qu’à confirmer la création en cliquant sur le bouton « Confirmer ». Vous pouvez aussi choisir de ne pas créer la </w:t>
-      </w:r>
-      <w:proofErr w:type="spellStart"/>
-      <w:r>
-        <w:t>chatroom</w:t>
-      </w:r>
-      <w:proofErr w:type="spellEnd"/>
-      <w:r>
-        <w:t>, cliquez alors sur le bouton « Annuler » et le formulaire se fermera.</w:t>
-      </w:r>
-    </w:p>
-    <w:p/>
-    <w:p>
-      <w:pPr>
-        <w:pStyle w:val="Titre3"/>
-      </w:pPr>
-      <w:r>
-        <w:t xml:space="preserve">Suppression d’une </w:t>
-      </w:r>
-      <w:proofErr w:type="spellStart"/>
-      <w:r>
-        <w:t>chatroom</w:t>
-      </w:r>
-      <w:proofErr w:type="spellEnd"/>
-    </w:p>
-    <w:p>
-      <w:r>
-        <w:t xml:space="preserve">Pour supprimer une </w:t>
-      </w:r>
-      <w:proofErr w:type="spellStart"/>
-      <w:r>
-        <w:t>chatroom</w:t>
-      </w:r>
-      <w:proofErr w:type="spellEnd"/>
-      <w:r>
-        <w:t xml:space="preserve">, il faut être connecté et se trouver sur la page de sélection des </w:t>
-      </w:r>
-      <w:proofErr w:type="spellStart"/>
-      <w:r>
-        <w:t>chatrooms</w:t>
-      </w:r>
-      <w:proofErr w:type="spellEnd"/>
-      <w:r>
-        <w:t>. Un bouton « Supprimer » vous est alors présenté en bas à droit de la page</w:t>
-      </w:r>
-      <w:r>
-        <w:t>.</w:t>
-      </w:r>
-    </w:p>
-    <w:p/>
-    <w:p>
-      <w:pPr>
-        <w:pStyle w:val="Citation"/>
-      </w:pPr>
-      <w:r>
-        <w:t xml:space="preserve">Ecran des </w:t>
-      </w:r>
-      <w:proofErr w:type="spellStart"/>
-      <w:r>
-        <w:t>chatrooms</w:t>
-      </w:r>
-      <w:proofErr w:type="spellEnd"/>
-      <w:r>
-        <w:t xml:space="preserve"> avec le bouton mis en avant</w:t>
-      </w:r>
-    </w:p>
-    <w:p/>
-    <w:p>
-      <w:r>
-        <w:t xml:space="preserve">Afin de supprimer une </w:t>
-      </w:r>
-      <w:proofErr w:type="spellStart"/>
-      <w:r>
-        <w:t>chatroom</w:t>
-      </w:r>
-      <w:proofErr w:type="spellEnd"/>
-      <w:r>
-        <w:t xml:space="preserve">, il faut la sélectionner dans la liste des </w:t>
-      </w:r>
-      <w:proofErr w:type="spellStart"/>
-      <w:r>
-        <w:t>chatrooms</w:t>
-      </w:r>
-      <w:proofErr w:type="spellEnd"/>
-      <w:r>
-        <w:t xml:space="preserve"> et cliquer sur le bouton « Supprimer ».</w:t>
-      </w:r>
-    </w:p>
-    <w:p/>
-    <w:p>
-      <w:pPr>
-        <w:pStyle w:val="Citation"/>
-      </w:pPr>
-      <w:r>
-        <w:t xml:space="preserve">Ecran montrant une </w:t>
-      </w:r>
-      <w:proofErr w:type="spellStart"/>
-      <w:r>
-        <w:t>chatroom</w:t>
-      </w:r>
-      <w:proofErr w:type="spellEnd"/>
-      <w:r>
-        <w:t xml:space="preserve"> sélectionnée et un clic sur le bouton supprimer</w:t>
-      </w:r>
-    </w:p>
-    <w:p/>
-    <w:p>
-      <w:r>
-        <w:t xml:space="preserve">La </w:t>
-      </w:r>
-      <w:proofErr w:type="spellStart"/>
-      <w:r>
-        <w:t>chatroom</w:t>
-      </w:r>
-      <w:proofErr w:type="spellEnd"/>
-      <w:r>
-        <w:t xml:space="preserve"> est alors supprimé de la liste des </w:t>
-      </w:r>
-      <w:proofErr w:type="spellStart"/>
-      <w:r>
-        <w:t>chatrooms</w:t>
-      </w:r>
-      <w:proofErr w:type="spellEnd"/>
-      <w:r>
-        <w:t xml:space="preserve"> disponibles, du serveur, et l’ensemble des utilisateurs connectés dessus en sont donc déconnectés.</w:t>
-      </w:r>
-    </w:p>
-    <w:p/>
-    <w:p>
-      <w:pPr>
-        <w:pStyle w:val="Titre3"/>
-      </w:pPr>
-      <w:r>
-        <w:t xml:space="preserve">Rejoindre une </w:t>
-      </w:r>
-      <w:proofErr w:type="spellStart"/>
-      <w:r>
-        <w:t>chatroom</w:t>
-      </w:r>
-      <w:proofErr w:type="spellEnd"/>
-    </w:p>
-    <w:p>
-      <w:r>
-        <w:t xml:space="preserve">Pour rejoindre une </w:t>
-      </w:r>
-      <w:proofErr w:type="spellStart"/>
-      <w:r>
-        <w:t>chatroom</w:t>
-      </w:r>
-      <w:proofErr w:type="spellEnd"/>
-      <w:r>
-        <w:t>, il faut être connecté et se trouver sur la</w:t>
-      </w:r>
-      <w:r>
-        <w:t xml:space="preserve"> page de sélection des </w:t>
-      </w:r>
-      <w:proofErr w:type="spellStart"/>
-      <w:r>
-        <w:t>chatrooms</w:t>
-      </w:r>
-      <w:proofErr w:type="spellEnd"/>
-      <w:r>
-        <w:t xml:space="preserve">. A partir de là, il vous suffit de double cliquer sur le nom de la </w:t>
-      </w:r>
-      <w:proofErr w:type="spellStart"/>
-      <w:r>
-        <w:t>chatroom</w:t>
-      </w:r>
-      <w:proofErr w:type="spellEnd"/>
-      <w:r>
-        <w:t xml:space="preserve"> que vous souhaitez rejoindre.</w:t>
-      </w:r>
-    </w:p>
-    <w:p>
-      <w:pPr>
-        <w:pStyle w:val="Citation"/>
-      </w:pPr>
-      <w:r>
-        <w:lastRenderedPageBreak/>
-        <w:t xml:space="preserve">Ecran de la page de sélection des </w:t>
-      </w:r>
-      <w:proofErr w:type="spellStart"/>
-      <w:r>
-        <w:t>chatrooms</w:t>
-      </w:r>
-      <w:proofErr w:type="spellEnd"/>
-      <w:r>
-        <w:t xml:space="preserve"> avec une </w:t>
-      </w:r>
-      <w:proofErr w:type="spellStart"/>
-      <w:r>
-        <w:t>chatroom</w:t>
-      </w:r>
-      <w:proofErr w:type="spellEnd"/>
-      <w:r>
-        <w:t xml:space="preserve"> sélectionnée</w:t>
-      </w:r>
-    </w:p>
-    <w:p/>
-    <w:p>
-      <w:r>
-        <w:t xml:space="preserve">Une fois ce double clic effectué, la fenêtre vous permettant de communiquer avec les autres utilisateurs présents dans la </w:t>
-      </w:r>
-      <w:proofErr w:type="spellStart"/>
-      <w:r>
-        <w:t>chatroom</w:t>
-      </w:r>
-      <w:proofErr w:type="spellEnd"/>
-      <w:r>
-        <w:t xml:space="preserve"> s’ouvrira.</w:t>
-      </w:r>
-    </w:p>
-    <w:p/>
-    <w:p>
-      <w:pPr>
-        <w:pStyle w:val="Citation"/>
-      </w:pPr>
-      <w:r>
-        <w:t xml:space="preserve">Ecran de la fenêtre de discussion de la </w:t>
-      </w:r>
-      <w:proofErr w:type="spellStart"/>
-      <w:r>
-        <w:t>chatroom</w:t>
-      </w:r>
-      <w:proofErr w:type="spellEnd"/>
-      <w:r>
-        <w:t xml:space="preserve"> ouverte</w:t>
-      </w:r>
-    </w:p>
-    <w:p/>
-    <w:p>
-      <w:pPr>
-        <w:pStyle w:val="Titre3"/>
-      </w:pPr>
-      <w:r>
-        <w:t xml:space="preserve">Quitter une </w:t>
-      </w:r>
-      <w:proofErr w:type="spellStart"/>
-      <w:r>
-        <w:t>chatroom</w:t>
-      </w:r>
-      <w:proofErr w:type="spellEnd"/>
-    </w:p>
-    <w:p>
-      <w:r>
-        <w:t xml:space="preserve">Pour quitter une </w:t>
-      </w:r>
-      <w:proofErr w:type="spellStart"/>
-      <w:r>
-        <w:t>chatroom</w:t>
-      </w:r>
-      <w:proofErr w:type="spellEnd"/>
-      <w:r>
-        <w:t xml:space="preserve">, il faut cliquer sur la croix en haut à droite de la fenêtre de discussion de la </w:t>
-      </w:r>
-      <w:proofErr w:type="spellStart"/>
-      <w:r>
-        <w:t>chatroom</w:t>
-      </w:r>
-      <w:proofErr w:type="spellEnd"/>
-      <w:r>
-        <w:t>.</w:t>
-      </w:r>
-    </w:p>
-    <w:p/>
-    <w:p>
-      <w:pPr>
-        <w:pStyle w:val="Citation"/>
-      </w:pPr>
-      <w:r>
-        <w:t>Ecran de la fenêtre de discussion avec la croix mise en valeur</w:t>
-      </w:r>
-    </w:p>
-    <w:p/>
-    <w:p>
-      <w:pPr>
-        <w:pStyle w:val="Titre3"/>
-      </w:pPr>
-      <w:r>
-        <w:t xml:space="preserve">Envoyer un message dans une </w:t>
-      </w:r>
-      <w:proofErr w:type="spellStart"/>
-      <w:r>
-        <w:t>chatroom</w:t>
-      </w:r>
-      <w:proofErr w:type="spellEnd"/>
-    </w:p>
-    <w:p>
-      <w:r>
-        <w:t xml:space="preserve">Pour envoyer un message dans une </w:t>
-      </w:r>
-      <w:proofErr w:type="spellStart"/>
-      <w:r>
-        <w:t>chatroom</w:t>
-      </w:r>
-      <w:proofErr w:type="spellEnd"/>
-      <w:r>
-        <w:t xml:space="preserve">, il faut écrire ce dernier dans le champ en bas de la page de discussion de la </w:t>
-      </w:r>
-      <w:proofErr w:type="spellStart"/>
-      <w:r>
-        <w:t>chatroom</w:t>
-      </w:r>
-      <w:proofErr w:type="spellEnd"/>
-      <w:r>
-        <w:t>.</w:t>
-      </w:r>
-    </w:p>
-    <w:p/>
-    <w:p>
-      <w:pPr>
-        <w:pStyle w:val="Citation"/>
-      </w:pPr>
-      <w:r>
-        <w:t xml:space="preserve">Ecran de la page de discussion de la </w:t>
-      </w:r>
-      <w:proofErr w:type="spellStart"/>
-      <w:r>
-        <w:t>chatroom</w:t>
-      </w:r>
-      <w:proofErr w:type="spellEnd"/>
-      <w:r>
-        <w:t xml:space="preserve"> avec le champ mis en avant.</w:t>
-      </w:r>
-    </w:p>
-    <w:p/>
-    <w:p>
-      <w:r>
-        <w:t xml:space="preserve">Une fois le message rédigé, il vous reste deux possibilités pour l’envoyer à tous les utilisateurs de la </w:t>
-      </w:r>
-      <w:proofErr w:type="spellStart"/>
-      <w:r>
-        <w:t>chatroom</w:t>
-      </w:r>
-      <w:proofErr w:type="spellEnd"/>
-      <w:r>
-        <w:t> : appuyer sur la toucher « Entrée » de votre clavier ou cliquer sur le bouton « Envoyer » prévu à gauche du champ.</w:t>
-      </w:r>
-    </w:p>
-    <w:p/>
-    <w:p>
-      <w:pPr>
-        <w:pStyle w:val="Citation"/>
-      </w:pPr>
-      <w:r>
-        <w:t xml:space="preserve">Ecran de la page de discussion de la </w:t>
-      </w:r>
-      <w:proofErr w:type="spellStart"/>
-      <w:r>
-        <w:t>chatroom</w:t>
-      </w:r>
-      <w:proofErr w:type="spellEnd"/>
-      <w:r>
-        <w:t xml:space="preserve"> avec le bouton mis en avant.</w:t>
-      </w:r>
-    </w:p>
-    <w:p/>
-    <w:p>
-      <w:r>
-        <w:t xml:space="preserve">Le message sera alors transmis à tous les utilisateurs connectés à la </w:t>
-      </w:r>
-      <w:proofErr w:type="spellStart"/>
-      <w:r>
-        <w:t>chatroom</w:t>
-      </w:r>
-      <w:proofErr w:type="spellEnd"/>
-      <w:r>
-        <w:t xml:space="preserve">, vous compris. Vous pouvez voir l’ensemble des utilisateurs connectés à la </w:t>
-      </w:r>
-      <w:proofErr w:type="spellStart"/>
-      <w:r>
-        <w:t>chatroom</w:t>
-      </w:r>
-      <w:proofErr w:type="spellEnd"/>
-      <w:r>
-        <w:t xml:space="preserve"> grâce à la liste présente à droite de la page de discussion de la </w:t>
-      </w:r>
-      <w:proofErr w:type="spellStart"/>
-      <w:r>
-        <w:t>chatroom</w:t>
-      </w:r>
-      <w:proofErr w:type="spellEnd"/>
-      <w:r>
-        <w:t>.</w:t>
-      </w:r>
-    </w:p>
-    <w:p/>
-    <w:p>
-      <w:pPr>
-        <w:pStyle w:val="Citation"/>
-      </w:pPr>
-      <w:r>
-        <w:t xml:space="preserve">Ecran de la page de discussion de la </w:t>
-      </w:r>
-      <w:proofErr w:type="spellStart"/>
-      <w:r>
-        <w:t>chatroom</w:t>
-      </w:r>
-      <w:proofErr w:type="spellEnd"/>
-      <w:r>
-        <w:t xml:space="preserve"> avec la liste des utilisateurs mis en avant</w:t>
-      </w:r>
-    </w:p>
-    <w:p/>
-    <w:p>
-      <w:pPr>
-        <w:pStyle w:val="Titre3"/>
-      </w:pPr>
-      <w:r>
-        <w:t>Arrêter le serveur</w:t>
-      </w:r>
-    </w:p>
-    <w:p>
-      <w:r>
-        <w:t>Pour arrêter le serveur, il suffit d’écrire le message « /</w:t>
-      </w:r>
-      <w:proofErr w:type="spellStart"/>
-      <w:r>
-        <w:t>shutdown</w:t>
-      </w:r>
-      <w:proofErr w:type="spellEnd"/>
-      <w:r>
-        <w:t xml:space="preserve"> » dans une fenêtre de discussion de </w:t>
-      </w:r>
-      <w:proofErr w:type="spellStart"/>
-      <w:r>
-        <w:t>chatroom</w:t>
-      </w:r>
-      <w:proofErr w:type="spellEnd"/>
-      <w:r>
-        <w:t>.</w:t>
-      </w:r>
-    </w:p>
-    <w:p>
-      <w:r>
-        <w:t xml:space="preserve">Le serveur s’arrêtera alors tout seul, sauvegardant la liste des utilisateurs enregistrés, ainsi que la liste des </w:t>
-      </w:r>
-      <w:proofErr w:type="spellStart"/>
-      <w:r>
-        <w:t>chatrooms</w:t>
-      </w:r>
-      <w:proofErr w:type="spellEnd"/>
-      <w:r>
         <w:t xml:space="preserve"> ouvertes.</w:t>
       </w:r>
       <w:r>
         <w:t xml:space="preserve"> Par conséquent, au prochain démarrage du serveur, ces données seront rechargées et le serveur sera dans le même état que lors de sa fermeture</w:t>
-      </w:r>
-    </w:p>
-    <w:p/>
-    <w:p>
-      <w:pPr>
-        <w:pStyle w:val="Citation"/>
-      </w:pPr>
-      <w:r>
-        <w:lastRenderedPageBreak/>
-        <w:t xml:space="preserve">Ecran de la page de discussion de la </w:t>
-      </w:r>
-      <w:proofErr w:type="spellStart"/>
-      <w:r>
-        <w:t>chatroom</w:t>
-      </w:r>
-      <w:proofErr w:type="spellEnd"/>
-      <w:r>
-        <w:t xml:space="preserve"> avec le message d’arrêt</w:t>
       </w:r>
     </w:p>
     <w:p/>
@@ -958,93 +1446,99 @@
         </w:rPr>
         <w:t xml:space="preserve"> mais le client ne reçois ni de messages CHATROOM SUPR ni de messages MISE A JOUR ROOMS…</w:t>
       </w:r>
+    </w:p>
+    <w:p>
+      <w:pPr>
+        <w:pStyle w:val="Titre2"/>
+      </w:pPr>
+      <w:r>
+        <w:t>Amélioration possibles</w:t>
+      </w:r>
+    </w:p>
+    <w:p>
+      <w:r>
+        <w:t>Pseudo unique</w:t>
+      </w:r>
+    </w:p>
+    <w:p>
+      <w:r>
+        <w:t xml:space="preserve">Création de différents types d’utilisateurs. Seules </w:t>
+      </w:r>
+      <w:proofErr w:type="spellStart"/>
+      <w:r>
+        <w:t>admin</w:t>
+      </w:r>
+      <w:proofErr w:type="spellEnd"/>
+      <w:r>
+        <w:t xml:space="preserve"> peuvent éteindre le serveur, ajouter ou supprimer des </w:t>
+      </w:r>
+      <w:proofErr w:type="spellStart"/>
+      <w:r>
+        <w:t>chatrooms</w:t>
+      </w:r>
+      <w:proofErr w:type="spellEnd"/>
+      <w:r>
+        <w:t>.</w:t>
+      </w:r>
+    </w:p>
+    <w:p>
+      <w:r>
+        <w:lastRenderedPageBreak/>
+        <w:t xml:space="preserve">Créer des </w:t>
+      </w:r>
+      <w:proofErr w:type="spellStart"/>
+      <w:r>
+        <w:t>chatrooms</w:t>
+      </w:r>
+      <w:proofErr w:type="spellEnd"/>
+      <w:r>
+        <w:t xml:space="preserve"> avec mot de passe</w:t>
+      </w:r>
+    </w:p>
+    <w:p>
+      <w:r>
+        <w:t xml:space="preserve">Impossibilité de supprimer une </w:t>
+      </w:r>
+      <w:proofErr w:type="spellStart"/>
+      <w:r>
+        <w:t>chatroom</w:t>
+      </w:r>
+      <w:proofErr w:type="spellEnd"/>
+      <w:r>
+        <w:t xml:space="preserve"> non vide</w:t>
+      </w:r>
+    </w:p>
+    <w:p>
+      <w:r>
+        <w:t>…</w:t>
+      </w:r>
+    </w:p>
+    <w:p/>
+    <w:p>
+      <w:pPr>
+        <w:pStyle w:val="Titre2"/>
+      </w:pPr>
+      <w:r>
+        <w:t>Difficultés</w:t>
+      </w:r>
+    </w:p>
+    <w:p>
+      <w:r>
+        <w:t>La principale difficulté a été d’apprendre ces notions de Sockets qui sont des fonctionnalités que nous n’avons jamais utilisées.</w:t>
+      </w:r>
+    </w:p>
+    <w:p>
+      <w:pPr>
+        <w:pStyle w:val="Titre1"/>
+      </w:pPr>
       <w:bookmarkStart w:id="0" w:name="_GoBack"/>
       <w:bookmarkEnd w:id="0"/>
-    </w:p>
-    <w:p>
-      <w:pPr>
-        <w:pStyle w:val="Titre2"/>
-      </w:pPr>
-      <w:r>
-        <w:t>Amélioration possibles</w:t>
-      </w:r>
-    </w:p>
-    <w:p>
-      <w:r>
-        <w:t>Pseudo unique</w:t>
-      </w:r>
-    </w:p>
-    <w:p>
-      <w:r>
-        <w:t xml:space="preserve">Création de différents types d’utilisateurs. Seules </w:t>
-      </w:r>
-      <w:proofErr w:type="spellStart"/>
-      <w:r>
-        <w:t>admin</w:t>
-      </w:r>
-      <w:proofErr w:type="spellEnd"/>
-      <w:r>
-        <w:t xml:space="preserve"> peuvent éteindre le serveur, ajouter ou supprimer des </w:t>
-      </w:r>
-      <w:proofErr w:type="spellStart"/>
-      <w:r>
-        <w:t>chatrooms</w:t>
-      </w:r>
-      <w:proofErr w:type="spellEnd"/>
-      <w:r>
-        <w:t>.</w:t>
-      </w:r>
-    </w:p>
-    <w:p>
-      <w:r>
-        <w:t xml:space="preserve">Créer des </w:t>
-      </w:r>
-      <w:proofErr w:type="spellStart"/>
-      <w:r>
-        <w:t>chatrooms</w:t>
-      </w:r>
-      <w:proofErr w:type="spellEnd"/>
-      <w:r>
-        <w:t xml:space="preserve"> avec mot de passe</w:t>
-      </w:r>
-    </w:p>
-    <w:p>
-      <w:r>
-        <w:t xml:space="preserve">Impossibilité de supprimer une </w:t>
-      </w:r>
-      <w:proofErr w:type="spellStart"/>
-      <w:r>
-        <w:t>chatroom</w:t>
-      </w:r>
-      <w:proofErr w:type="spellEnd"/>
-      <w:r>
-        <w:t xml:space="preserve"> non vide</w:t>
-      </w:r>
-    </w:p>
-    <w:p>
-      <w:r>
-        <w:t>…</w:t>
-      </w:r>
-    </w:p>
-    <w:p/>
-    <w:p>
-      <w:pPr>
-        <w:pStyle w:val="Titre2"/>
-      </w:pPr>
-      <w:r>
-        <w:t>Difficultés</w:t>
-      </w:r>
-    </w:p>
-    <w:p/>
-    <w:p>
-      <w:pPr>
-        <w:pStyle w:val="Titre1"/>
-      </w:pPr>
       <w:r>
         <w:t>Conclusion</w:t>
       </w:r>
     </w:p>
     <w:sectPr>
+      <w:headerReference w:type="default" r:id="rId21"/>
       <w:pgSz w:w="11906" w:h="16838"/>
       <w:pgMar w:top="1417" w:right="1417" w:bottom="1417" w:left="1417" w:header="708" w:footer="708" w:gutter="0"/>
       <w:cols w:space="708"/>
@@ -1102,6 +1596,32 @@
     </w:p>
   </w:footnote>
 </w:footnotes>
+</file>
+
+<file path=word/header1.xml><?xml version="1.0" encoding="utf-8"?>
+<w:hdr xmlns:wpc="http://schemas.microsoft.com/office/word/2010/wordprocessingCanvas" xmlns:mc="http://schemas.openxmlformats.org/markup-compatibility/2006" xmlns:o="urn:schemas-microsoft-com:office:office" xmlns:r="http://schemas.openxmlformats.org/officeDocument/2006/relationships" xmlns:m="http://schemas.openxmlformats.org/officeDocument/2006/math" xmlns:v="urn:schemas-microsoft-com:vml" xmlns:wp14="http://schemas.microsoft.com/office/word/2010/wordprocessingDrawing" xmlns:wp="http://schemas.openxmlformats.org/drawingml/2006/wordprocessingDrawing" xmlns:w10="urn:schemas-microsoft-com:office:word" xmlns:w="http://schemas.openxmlformats.org/wordprocessingml/2006/main" xmlns:w14="http://schemas.microsoft.com/office/word/2010/wordml" xmlns:wpg="http://schemas.microsoft.com/office/word/2010/wordprocessingGroup" xmlns:wpi="http://schemas.microsoft.com/office/word/2010/wordprocessingInk" xmlns:wne="http://schemas.microsoft.com/office/word/2006/wordml" xmlns:wps="http://schemas.microsoft.com/office/word/2010/wordprocessingShape" mc:Ignorable="w14 wp14">
+  <w:p>
+    <w:pPr>
+      <w:pStyle w:val="En-tte"/>
+    </w:pPr>
+    <w:r>
+      <w:t>Vincent Lagneau</w:t>
+    </w:r>
+  </w:p>
+  <w:p>
+    <w:pPr>
+      <w:pStyle w:val="En-tte"/>
+    </w:pPr>
+    <w:r>
+      <w:t xml:space="preserve">Jean-Christophe </w:t>
+    </w:r>
+    <w:proofErr w:type="spellStart"/>
+    <w:r>
+      <w:t>Mougamadou</w:t>
+    </w:r>
+    <w:proofErr w:type="spellEnd"/>
+  </w:p>
+</w:hdr>
 </file>
 
 <file path=word/numbering.xml><?xml version="1.0" encoding="utf-8"?>
@@ -1610,6 +2130,75 @@
     <w:uiPriority w:val="99"/>
     <w:rsid w:val="000C5B5A"/>
   </w:style>
+  <w:style w:type="paragraph" w:styleId="Titre">
+    <w:name w:val="Title"/>
+    <w:basedOn w:val="Normal"/>
+    <w:next w:val="Normal"/>
+    <w:link w:val="TitreCar"/>
+    <w:uiPriority w:val="10"/>
+    <w:qFormat/>
+    <w:rsid w:val="00C70D29"/>
+    <w:pPr>
+      <w:pBdr>
+        <w:bottom w:val="single" w:sz="8" w:space="4" w:color="4F81BD" w:themeColor="accent1"/>
+      </w:pBdr>
+      <w:spacing w:after="300" w:line="240" w:lineRule="auto"/>
+      <w:contextualSpacing/>
+    </w:pPr>
+    <w:rPr>
+      <w:rFonts w:asciiTheme="majorHAnsi" w:eastAsiaTheme="majorEastAsia" w:hAnsiTheme="majorHAnsi" w:cstheme="majorBidi"/>
+      <w:color w:val="17365D" w:themeColor="text2" w:themeShade="BF"/>
+      <w:spacing w:val="5"/>
+      <w:kern w:val="28"/>
+      <w:sz w:val="52"/>
+      <w:szCs w:val="52"/>
+    </w:rPr>
+  </w:style>
+  <w:style w:type="character" w:customStyle="1" w:styleId="TitreCar">
+    <w:name w:val="Titre Car"/>
+    <w:basedOn w:val="Policepardfaut"/>
+    <w:link w:val="Titre"/>
+    <w:uiPriority w:val="10"/>
+    <w:rsid w:val="00C70D29"/>
+    <w:rPr>
+      <w:rFonts w:asciiTheme="majorHAnsi" w:eastAsiaTheme="majorEastAsia" w:hAnsiTheme="majorHAnsi" w:cstheme="majorBidi"/>
+      <w:color w:val="17365D" w:themeColor="text2" w:themeShade="BF"/>
+      <w:spacing w:val="5"/>
+      <w:kern w:val="28"/>
+      <w:sz w:val="52"/>
+      <w:szCs w:val="52"/>
+    </w:rPr>
+  </w:style>
+  <w:style w:type="paragraph" w:styleId="Textedebulles">
+    <w:name w:val="Balloon Text"/>
+    <w:basedOn w:val="Normal"/>
+    <w:link w:val="TextedebullesCar"/>
+    <w:uiPriority w:val="99"/>
+    <w:semiHidden/>
+    <w:unhideWhenUsed/>
+    <w:rsid w:val="00406F12"/>
+    <w:pPr>
+      <w:spacing w:after="0" w:line="240" w:lineRule="auto"/>
+    </w:pPr>
+    <w:rPr>
+      <w:rFonts w:ascii="Tahoma" w:hAnsi="Tahoma" w:cs="Tahoma"/>
+      <w:sz w:val="16"/>
+      <w:szCs w:val="16"/>
+    </w:rPr>
+  </w:style>
+  <w:style w:type="character" w:customStyle="1" w:styleId="TextedebullesCar">
+    <w:name w:val="Texte de bulles Car"/>
+    <w:basedOn w:val="Policepardfaut"/>
+    <w:link w:val="Textedebulles"/>
+    <w:uiPriority w:val="99"/>
+    <w:semiHidden/>
+    <w:rsid w:val="00406F12"/>
+    <w:rPr>
+      <w:rFonts w:ascii="Tahoma" w:hAnsi="Tahoma" w:cs="Tahoma"/>
+      <w:sz w:val="16"/>
+      <w:szCs w:val="16"/>
+    </w:rPr>
+  </w:style>
 </w:styles>
 </file>
 
@@ -1997,6 +2586,75 @@
     <w:link w:val="Pieddepage"/>
     <w:uiPriority w:val="99"/>
     <w:rsid w:val="000C5B5A"/>
+  </w:style>
+  <w:style w:type="paragraph" w:styleId="Titre">
+    <w:name w:val="Title"/>
+    <w:basedOn w:val="Normal"/>
+    <w:next w:val="Normal"/>
+    <w:link w:val="TitreCar"/>
+    <w:uiPriority w:val="10"/>
+    <w:qFormat/>
+    <w:rsid w:val="00C70D29"/>
+    <w:pPr>
+      <w:pBdr>
+        <w:bottom w:val="single" w:sz="8" w:space="4" w:color="4F81BD" w:themeColor="accent1"/>
+      </w:pBdr>
+      <w:spacing w:after="300" w:line="240" w:lineRule="auto"/>
+      <w:contextualSpacing/>
+    </w:pPr>
+    <w:rPr>
+      <w:rFonts w:asciiTheme="majorHAnsi" w:eastAsiaTheme="majorEastAsia" w:hAnsiTheme="majorHAnsi" w:cstheme="majorBidi"/>
+      <w:color w:val="17365D" w:themeColor="text2" w:themeShade="BF"/>
+      <w:spacing w:val="5"/>
+      <w:kern w:val="28"/>
+      <w:sz w:val="52"/>
+      <w:szCs w:val="52"/>
+    </w:rPr>
+  </w:style>
+  <w:style w:type="character" w:customStyle="1" w:styleId="TitreCar">
+    <w:name w:val="Titre Car"/>
+    <w:basedOn w:val="Policepardfaut"/>
+    <w:link w:val="Titre"/>
+    <w:uiPriority w:val="10"/>
+    <w:rsid w:val="00C70D29"/>
+    <w:rPr>
+      <w:rFonts w:asciiTheme="majorHAnsi" w:eastAsiaTheme="majorEastAsia" w:hAnsiTheme="majorHAnsi" w:cstheme="majorBidi"/>
+      <w:color w:val="17365D" w:themeColor="text2" w:themeShade="BF"/>
+      <w:spacing w:val="5"/>
+      <w:kern w:val="28"/>
+      <w:sz w:val="52"/>
+      <w:szCs w:val="52"/>
+    </w:rPr>
+  </w:style>
+  <w:style w:type="paragraph" w:styleId="Textedebulles">
+    <w:name w:val="Balloon Text"/>
+    <w:basedOn w:val="Normal"/>
+    <w:link w:val="TextedebullesCar"/>
+    <w:uiPriority w:val="99"/>
+    <w:semiHidden/>
+    <w:unhideWhenUsed/>
+    <w:rsid w:val="00406F12"/>
+    <w:pPr>
+      <w:spacing w:after="0" w:line="240" w:lineRule="auto"/>
+    </w:pPr>
+    <w:rPr>
+      <w:rFonts w:ascii="Tahoma" w:hAnsi="Tahoma" w:cs="Tahoma"/>
+      <w:sz w:val="16"/>
+      <w:szCs w:val="16"/>
+    </w:rPr>
+  </w:style>
+  <w:style w:type="character" w:customStyle="1" w:styleId="TextedebullesCar">
+    <w:name w:val="Texte de bulles Car"/>
+    <w:basedOn w:val="Policepardfaut"/>
+    <w:link w:val="Textedebulles"/>
+    <w:uiPriority w:val="99"/>
+    <w:semiHidden/>
+    <w:rsid w:val="00406F12"/>
+    <w:rPr>
+      <w:rFonts w:ascii="Tahoma" w:hAnsi="Tahoma" w:cs="Tahoma"/>
+      <w:sz w:val="16"/>
+      <w:szCs w:val="16"/>
+    </w:rPr>
   </w:style>
 </w:styles>
 </file>
@@ -2284,4 +2942,16 @@
   <a:objectDefaults/>
   <a:extraClrSchemeLst/>
 </a:theme>
+</file>
+
+<file path=customXml/item1.xml><?xml version="1.0" encoding="utf-8"?>
+<b:Sources xmlns:b="http://schemas.openxmlformats.org/officeDocument/2006/bibliography" xmlns="http://schemas.openxmlformats.org/officeDocument/2006/bibliography" SelectedStyle="\APA.XSL" StyleName="APA"/>
+</file>
+
+<file path=customXml/itemProps1.xml><?xml version="1.0" encoding="utf-8"?>
+<ds:datastoreItem xmlns:ds="http://schemas.openxmlformats.org/officeDocument/2006/customXml" ds:itemID="{7E0512E3-5180-4DC7-894E-27E2A6BFB6C0}">
+  <ds:schemaRefs>
+    <ds:schemaRef ds:uri="http://schemas.openxmlformats.org/officeDocument/2006/bibliography"/>
+  </ds:schemaRefs>
+</ds:datastoreItem>
 </file>
--- a/Rapport.docx
+++ b/Rapport.docx
@@ -70,7 +70,13 @@
         <w:t xml:space="preserve"> De plus, les fonctionnalités attendues, ainsi que l’aspect visuel final étaient également présentés dans le document du projet.</w:t>
       </w:r>
       <w:r>
-        <w:t xml:space="preserve"> Par conséquent, nous avons pu nous lancer rapidement dans le développement de la solution, tout en ajustant l’architecture selon nos besoins et notre vision.</w:t>
+        <w:t xml:space="preserve"> Par conséquent, nous avons pu nous lancer rapidement dans le développement de la solution, tout en ajustant l’architecture selon nos besoins et notre vision</w:t>
+      </w:r>
+      <w:r>
+        <w:t xml:space="preserve"> du projet</w:t>
+      </w:r>
+      <w:r>
+        <w:t>.</w:t>
       </w:r>
     </w:p>
     <w:p/>
@@ -189,7 +195,13 @@
     </w:p>
     <w:p>
       <w:r>
-        <w:t xml:space="preserve">La conception quant à elle reste sensiblement la même. Le client et le serveur sont liés grâce à un socket et les entrées/sorties de ce socket sont utilisés dans un thread « Client » et un thread « Session ». Le client envoie des messages dans le socket. La session le reçois, fais les traitements et répond au client. </w:t>
+        <w:t>La conception quant à elle reste sensiblement la même. Le client et le serveur sont liés grâce à un socket et les entrées/sorties de ce socket sont utilisés dans un thread « Client » et un thread « Session ». Le client envoie des messages dans le socket. La session le reçois, fais les traitements</w:t>
+      </w:r>
+      <w:r>
+        <w:t xml:space="preserve"> avec l’aide du serveur</w:t>
+      </w:r>
+      <w:r>
+        <w:t xml:space="preserve"> et répond au client. </w:t>
       </w:r>
     </w:p>
     <w:p>
@@ -224,6 +236,22 @@
         <w:t>Fonctionnalités réalisées</w:t>
       </w:r>
     </w:p>
+    <w:p/>
+    <w:p>
+      <w:pPr>
+        <w:rPr>
+          <w:i/>
+        </w:rPr>
+      </w:pPr>
+      <w:bookmarkStart w:id="0" w:name="_GoBack"/>
+      <w:r>
+        <w:rPr>
+          <w:i/>
+        </w:rPr>
+        <w:t>Le serveur doit être lancé indépendamment des applications sur la machine locale. Il est possible de lancer plusieurs applications de chat sur une même machine. Cependant, dans le code de l’application, il est facile de remplacer l’adresse du serveur permettant ainsi de faire fonctionner le serveur sur une machine que localement (cela fonctionne d’après nos tests).</w:t>
+      </w:r>
+    </w:p>
+    <w:bookmarkEnd w:id="0"/>
     <w:p/>
     <w:p>
       <w:pPr>
@@ -365,9 +393,39 @@
     <w:p/>
     <w:p>
       <w:pPr>
+        <w:rPr>
+          <w:i/>
+        </w:rPr>
+      </w:pPr>
+      <w:r>
+        <w:rPr>
+          <w:i/>
+        </w:rPr>
+        <w:t>N.B. : il n’est pas possible de s’inscrire avec un pseudo déjà utilisé sur le serveur. Cependant, aucun message d’information ne vous permettra de savoir si lors de votre inscription le pseudo existe déjà.</w:t>
+      </w:r>
+    </w:p>
+    <w:p/>
+    <w:p>
+      <w:pPr>
+        <w:spacing w:after="200"/>
+        <w:jc w:val="left"/>
+        <w:rPr>
+          <w:rFonts w:asciiTheme="majorHAnsi" w:eastAsiaTheme="majorEastAsia" w:hAnsiTheme="majorHAnsi" w:cstheme="majorBidi"/>
+          <w:b/>
+          <w:bCs/>
+          <w:color w:val="4F81BD" w:themeColor="accent1"/>
+        </w:rPr>
+      </w:pPr>
+      <w:r>
+        <w:br w:type="page"/>
+      </w:r>
+    </w:p>
+    <w:p>
+      <w:pPr>
         <w:pStyle w:val="Titre3"/>
       </w:pPr>
       <w:r>
+        <w:lastRenderedPageBreak/>
         <w:t>Connexion</w:t>
       </w:r>
       <w:r>
@@ -381,7 +439,10 @@
     </w:p>
     <w:p>
       <w:r>
-        <w:t>Une fois inscrit, v</w:t>
+        <w:t>Une fois inscris</w:t>
+      </w:r>
+      <w:r>
+        <w:t>, v</w:t>
       </w:r>
       <w:r>
         <w:t>ous pouvez vous connecter depuis la page d’accueil de l’application.</w:t>
@@ -406,7 +467,6 @@
           <w:noProof/>
           <w:lang w:eastAsia="fr-FR"/>
         </w:rPr>
-        <w:lastRenderedPageBreak/>
         <w:drawing>
           <wp:inline distT="0" distB="0" distL="0" distR="0">
             <wp:extent cx="2667000" cy="1714500"/>
@@ -456,6 +516,11 @@
           </wp:inline>
         </w:drawing>
       </w:r>
+    </w:p>
+    <w:p>
+      <w:pPr>
+        <w:jc w:val="center"/>
+      </w:pPr>
     </w:p>
     <w:p>
       <w:r>
@@ -552,9 +617,25 @@
     <w:p/>
     <w:p>
       <w:pPr>
+        <w:spacing w:after="200"/>
+        <w:jc w:val="left"/>
+        <w:rPr>
+          <w:rFonts w:asciiTheme="majorHAnsi" w:eastAsiaTheme="majorEastAsia" w:hAnsiTheme="majorHAnsi" w:cstheme="majorBidi"/>
+          <w:b/>
+          <w:bCs/>
+          <w:color w:val="4F81BD" w:themeColor="accent1"/>
+        </w:rPr>
+      </w:pPr>
+      <w:r>
+        <w:br w:type="page"/>
+      </w:r>
+    </w:p>
+    <w:p>
+      <w:pPr>
         <w:pStyle w:val="Titre3"/>
       </w:pPr>
       <w:r>
+        <w:lastRenderedPageBreak/>
         <w:t>Arrêter</w:t>
       </w:r>
       <w:r>
@@ -598,9 +679,16 @@
       </w:r>
       <w:proofErr w:type="spellEnd"/>
       <w:r>
-        <w:t xml:space="preserve"> si vous êtes connecté.</w:t>
-      </w:r>
-    </w:p>
+        <w:t xml:space="preserve"> si vous êtes connecté</w:t>
+      </w:r>
+      <w:r>
+        <w:t xml:space="preserve"> (voir ci-dessus)</w:t>
+      </w:r>
+      <w:r>
+        <w:t>.</w:t>
+      </w:r>
+    </w:p>
+    <w:p/>
     <w:p>
       <w:pPr>
         <w:pStyle w:val="Titre3"/>
@@ -651,7 +739,6 @@
           <w:color w:val="000000" w:themeColor="text1"/>
           <w:lang w:eastAsia="fr-FR"/>
         </w:rPr>
-        <w:lastRenderedPageBreak/>
         <w:drawing>
           <wp:inline distT="0" distB="0" distL="0" distR="0">
             <wp:extent cx="2095500" cy="2476500"/>
@@ -781,12 +868,27 @@
         <w:t>, cliquez alors sur le bouton « Annuler » et le formulaire se fermera.</w:t>
       </w:r>
     </w:p>
-    <w:p/>
+    <w:p>
+      <w:pPr>
+        <w:spacing w:after="200"/>
+        <w:jc w:val="left"/>
+        <w:rPr>
+          <w:rFonts w:asciiTheme="majorHAnsi" w:eastAsiaTheme="majorEastAsia" w:hAnsiTheme="majorHAnsi" w:cstheme="majorBidi"/>
+          <w:b/>
+          <w:bCs/>
+          <w:color w:val="4F81BD" w:themeColor="accent1"/>
+        </w:rPr>
+      </w:pPr>
+      <w:r>
+        <w:br w:type="page"/>
+      </w:r>
+    </w:p>
     <w:p>
       <w:pPr>
         <w:pStyle w:val="Titre3"/>
       </w:pPr>
       <w:r>
+        <w:lastRenderedPageBreak/>
         <w:t xml:space="preserve">Suppression d’une </w:t>
       </w:r>
       <w:proofErr w:type="spellStart"/>
@@ -832,7 +934,6 @@
           <w:color w:val="000000" w:themeColor="text1"/>
           <w:lang w:eastAsia="fr-FR"/>
         </w:rPr>
-        <w:lastRenderedPageBreak/>
         <w:drawing>
           <wp:inline distT="0" distB="0" distL="0" distR="0">
             <wp:extent cx="2095500" cy="2476500"/>
@@ -987,7 +1088,13 @@
       </w:r>
       <w:proofErr w:type="spellEnd"/>
       <w:r>
-        <w:t xml:space="preserve"> est alors supprimé de la liste des </w:t>
+        <w:t xml:space="preserve"> est alors supprimé</w:t>
+      </w:r>
+      <w:r>
+        <w:t>e</w:t>
+      </w:r>
+      <w:r>
+        <w:t xml:space="preserve"> de la liste des </w:t>
       </w:r>
       <w:proofErr w:type="spellStart"/>
       <w:r>
@@ -995,15 +1102,42 @@
       </w:r>
       <w:proofErr w:type="spellEnd"/>
       <w:r>
-        <w:t xml:space="preserve"> disponibles, du serveur, et l’ensemble des utilisateurs connectés dessus en sont donc déconnectés.</w:t>
-      </w:r>
-    </w:p>
-    <w:p/>
+        <w:t xml:space="preserve"> disponibles, du serveur, et l’ensemble des utilisateurs connectés dessus en sont donc déconnectés</w:t>
+      </w:r>
+      <w:r>
+        <w:t xml:space="preserve"> (leurs fenêtres de chat sur cette </w:t>
+      </w:r>
+      <w:proofErr w:type="spellStart"/>
+      <w:r>
+        <w:t>chatroom</w:t>
+      </w:r>
+      <w:proofErr w:type="spellEnd"/>
+      <w:r>
+        <w:t xml:space="preserve"> est fermée)</w:t>
+      </w:r>
+      <w:r>
+        <w:t>.</w:t>
+      </w:r>
+    </w:p>
+    <w:p>
+      <w:pPr>
+        <w:spacing w:after="200"/>
+        <w:jc w:val="left"/>
+      </w:pPr>
+      <w:r>
+        <w:rPr>
+          <w:b/>
+          <w:bCs/>
+        </w:rPr>
+        <w:br w:type="page"/>
+      </w:r>
+    </w:p>
     <w:p>
       <w:pPr>
         <w:pStyle w:val="Titre3"/>
       </w:pPr>
       <w:r>
+        <w:lastRenderedPageBreak/>
         <w:t xml:space="preserve">Rejoindre une </w:t>
       </w:r>
       <w:proofErr w:type="spellStart"/>
@@ -1064,7 +1198,6 @@
           <w:noProof/>
           <w:lang w:eastAsia="fr-FR"/>
         </w:rPr>
-        <w:lastRenderedPageBreak/>
         <w:drawing>
           <wp:inline distT="0" distB="0" distL="0" distR="0" wp14:anchorId="3F625AFA" wp14:editId="518030BF">
             <wp:extent cx="5760720" cy="4320846"/>
@@ -1101,6 +1234,11 @@
           </wp:inline>
         </w:drawing>
       </w:r>
+    </w:p>
+    <w:p>
+      <w:pPr>
+        <w:pStyle w:val="Titre3"/>
+      </w:pPr>
     </w:p>
     <w:p>
       <w:pPr>
@@ -1324,6 +1462,11 @@
       <w:pPr>
         <w:pStyle w:val="Titre3"/>
       </w:pPr>
+    </w:p>
+    <w:p>
+      <w:pPr>
+        <w:pStyle w:val="Titre3"/>
+      </w:pPr>
       <w:r>
         <w:t>Arrêter le serveur</w:t>
       </w:r>
@@ -1374,20 +1517,113 @@
         <w:t>Bugs connus</w:t>
       </w:r>
     </w:p>
-    <w:p>
-      <w:r>
-        <w:t xml:space="preserve">L’application ne s’arrête pas vraiment lorsque l’on cliquer sur le bouton « Quitter », il n’y </w:t>
-      </w:r>
-      <w:r>
-        <w:t xml:space="preserve">a </w:t>
-      </w:r>
-      <w:r>
-        <w:t>juste plus d’écran d’affiché.</w:t>
-      </w:r>
-    </w:p>
-    <w:p>
-      <w:r>
-        <w:t xml:space="preserve">Bug si on supprime une </w:t>
+    <w:p/>
+    <w:p>
+      <w:r>
+        <w:t>Il n’y a à ce jour aucun bug connu.</w:t>
+      </w:r>
+    </w:p>
+    <w:p/>
+    <w:p>
+      <w:pPr>
+        <w:spacing w:after="200"/>
+        <w:jc w:val="left"/>
+        <w:rPr>
+          <w:rFonts w:asciiTheme="majorHAnsi" w:eastAsiaTheme="majorEastAsia" w:hAnsiTheme="majorHAnsi" w:cstheme="majorBidi"/>
+          <w:b/>
+          <w:bCs/>
+          <w:color w:val="4F81BD" w:themeColor="accent1"/>
+          <w:sz w:val="26"/>
+          <w:szCs w:val="26"/>
+        </w:rPr>
+      </w:pPr>
+      <w:r>
+        <w:br w:type="page"/>
+      </w:r>
+    </w:p>
+    <w:p>
+      <w:pPr>
+        <w:pStyle w:val="Titre2"/>
+      </w:pPr>
+      <w:r>
+        <w:lastRenderedPageBreak/>
+        <w:t>Amélioration possibles</w:t>
+      </w:r>
+    </w:p>
+    <w:p/>
+    <w:p>
+      <w:r>
+        <w:t>L’application fonctionne correctement et respecte les exigences du projet, cependant des améliorations sont envisageables :</w:t>
+      </w:r>
+    </w:p>
+    <w:p>
+      <w:pPr>
+        <w:pStyle w:val="Paragraphedeliste"/>
+        <w:numPr>
+          <w:ilvl w:val="0"/>
+          <w:numId w:val="2"/>
+        </w:numPr>
+      </w:pPr>
+      <w:r>
+        <w:t>Donner des informations sur l’état de l’inscription (réussite, échec, pseudo existant, …)</w:t>
+      </w:r>
+    </w:p>
+    <w:p>
+      <w:pPr>
+        <w:pStyle w:val="Paragraphedeliste"/>
+        <w:numPr>
+          <w:ilvl w:val="0"/>
+          <w:numId w:val="2"/>
+        </w:numPr>
+      </w:pPr>
+      <w:r>
+        <w:t xml:space="preserve">La création de plusieurs types d’utilisateurs avec des droits différents (seuls les </w:t>
+      </w:r>
+      <w:proofErr w:type="spellStart"/>
+      <w:r>
+        <w:t>admins</w:t>
+      </w:r>
+      <w:proofErr w:type="spellEnd"/>
+      <w:r>
+        <w:t xml:space="preserve"> pourraient éteindre le serveur par exemple)</w:t>
+      </w:r>
+    </w:p>
+    <w:p>
+      <w:pPr>
+        <w:pStyle w:val="Paragraphedeliste"/>
+        <w:numPr>
+          <w:ilvl w:val="0"/>
+          <w:numId w:val="2"/>
+        </w:numPr>
+      </w:pPr>
+      <w:r>
+        <w:t xml:space="preserve">Créer des </w:t>
+      </w:r>
+      <w:proofErr w:type="spellStart"/>
+      <w:r>
+        <w:t>chatrooms</w:t>
+      </w:r>
+      <w:proofErr w:type="spellEnd"/>
+      <w:r>
+        <w:t xml:space="preserve"> avec mot de passe</w:t>
+      </w:r>
+      <w:r>
+        <w:t>, empêchant ainsi à toute personne ne connaissant pas ce dernier de s’y connecter</w:t>
+      </w:r>
+    </w:p>
+    <w:p>
+      <w:pPr>
+        <w:pStyle w:val="Paragraphedeliste"/>
+        <w:numPr>
+          <w:ilvl w:val="0"/>
+          <w:numId w:val="2"/>
+        </w:numPr>
+      </w:pPr>
+      <w:r>
+        <w:t>L’i</w:t>
+      </w:r>
+      <w:r>
+        <w:t xml:space="preserve">mpossibilité de supprimer une </w:t>
       </w:r>
       <w:proofErr w:type="spellStart"/>
       <w:r>
@@ -1395,146 +1631,69 @@
       </w:r>
       <w:proofErr w:type="spellEnd"/>
       <w:r>
-        <w:t xml:space="preserve"> à laquelle on est connecté : elle ne disparait pas de la liste car non supprimée semble-t-il. Par contre on est bien déconnectés</w:t>
-      </w:r>
-      <w:r>
-        <w:t>.</w:t>
-      </w:r>
-    </w:p>
-    <w:p>
-      <w:r>
-        <w:rPr>
-          <w:highlight w:val="yellow"/>
-        </w:rPr>
-        <w:t>JC : Je ne comprends pas pourquoi</w:t>
-      </w:r>
-      <w:r>
-        <w:rPr>
-          <w:highlight w:val="yellow"/>
-        </w:rPr>
-        <w:t>,</w:t>
-      </w:r>
-      <w:r>
-        <w:rPr>
-          <w:highlight w:val="yellow"/>
-        </w:rPr>
-        <w:t xml:space="preserve"> la </w:t>
-      </w:r>
-      <w:proofErr w:type="spellStart"/>
-      <w:r>
-        <w:rPr>
-          <w:highlight w:val="yellow"/>
-        </w:rPr>
-        <w:t>chatroom</w:t>
-      </w:r>
-      <w:proofErr w:type="spellEnd"/>
-      <w:r>
-        <w:rPr>
-          <w:highlight w:val="yellow"/>
-        </w:rPr>
-        <w:t xml:space="preserve"> est bien supprimé</w:t>
-      </w:r>
-      <w:r>
-        <w:rPr>
-          <w:highlight w:val="yellow"/>
-        </w:rPr>
-        <w:t xml:space="preserve"> (car lorsque l’on relance l’appli la room n’existe plus)</w:t>
-      </w:r>
-      <w:r>
-        <w:rPr>
-          <w:highlight w:val="yellow"/>
-        </w:rPr>
-        <w:t xml:space="preserve"> mais le client ne reçois ni de messages CHATROOM SUPR ni de messages MISE A JOUR ROOMS…</w:t>
-      </w:r>
-    </w:p>
-    <w:p>
-      <w:pPr>
-        <w:pStyle w:val="Titre2"/>
-      </w:pPr>
-      <w:r>
-        <w:t>Amélioration possibles</w:t>
-      </w:r>
-    </w:p>
-    <w:p>
-      <w:r>
-        <w:t>Pseudo unique</w:t>
-      </w:r>
-    </w:p>
-    <w:p>
-      <w:r>
-        <w:t xml:space="preserve">Création de différents types d’utilisateurs. Seules </w:t>
-      </w:r>
-      <w:proofErr w:type="spellStart"/>
-      <w:r>
-        <w:t>admin</w:t>
-      </w:r>
-      <w:proofErr w:type="spellEnd"/>
-      <w:r>
-        <w:t xml:space="preserve"> peuvent éteindre le serveur, ajouter ou supprimer des </w:t>
-      </w:r>
-      <w:proofErr w:type="spellStart"/>
-      <w:r>
-        <w:t>chatrooms</w:t>
-      </w:r>
-      <w:proofErr w:type="spellEnd"/>
-      <w:r>
-        <w:t>.</w:t>
-      </w:r>
-    </w:p>
-    <w:p>
-      <w:r>
-        <w:lastRenderedPageBreak/>
-        <w:t xml:space="preserve">Créer des </w:t>
-      </w:r>
-      <w:proofErr w:type="spellStart"/>
-      <w:r>
-        <w:t>chatrooms</w:t>
-      </w:r>
-      <w:proofErr w:type="spellEnd"/>
-      <w:r>
-        <w:t xml:space="preserve"> avec mot de passe</w:t>
-      </w:r>
-    </w:p>
-    <w:p>
-      <w:r>
-        <w:t xml:space="preserve">Impossibilité de supprimer une </w:t>
-      </w:r>
-      <w:proofErr w:type="spellStart"/>
-      <w:r>
-        <w:t>chatroom</w:t>
-      </w:r>
-      <w:proofErr w:type="spellEnd"/>
-      <w:r>
         <w:t xml:space="preserve"> non vide</w:t>
       </w:r>
     </w:p>
     <w:p>
-      <w:r>
-        <w:t>…</w:t>
-      </w:r>
-    </w:p>
-    <w:p/>
-    <w:p>
-      <w:pPr>
-        <w:pStyle w:val="Titre2"/>
-      </w:pPr>
-      <w:r>
-        <w:t>Difficultés</w:t>
-      </w:r>
-    </w:p>
-    <w:p>
-      <w:r>
-        <w:t>La principale difficulté a été d’apprendre ces notions de Sockets qui sont des fonctionnalités que nous n’avons jamais utilisées.</w:t>
-      </w:r>
-    </w:p>
+      <w:pPr>
+        <w:pStyle w:val="Paragraphedeliste"/>
+        <w:numPr>
+          <w:ilvl w:val="0"/>
+          <w:numId w:val="2"/>
+        </w:numPr>
+      </w:pPr>
+      <w:r>
+        <w:t>Mise en place d’un champ permettant de renseigner l’adresse IP à laquelle se trouve le serveur</w:t>
+      </w:r>
+    </w:p>
+    <w:p/>
     <w:p>
       <w:pPr>
         <w:pStyle w:val="Titre1"/>
       </w:pPr>
-      <w:bookmarkStart w:id="0" w:name="_GoBack"/>
-      <w:bookmarkEnd w:id="0"/>
       <w:r>
         <w:t>Conclusion</w:t>
+      </w:r>
+    </w:p>
+    <w:p/>
+    <w:p>
+      <w:r>
+        <w:t>Ce projet a été l’occasion d’</w:t>
+      </w:r>
+      <w:r>
+        <w:t>apprendre à gér</w:t>
+      </w:r>
+      <w:r>
+        <w:t xml:space="preserve">er et à utiliser les sockets en </w:t>
+      </w:r>
+      <w:r>
+        <w:t>Java.</w:t>
+      </w:r>
+      <w:r>
+        <w:t xml:space="preserve"> Ce sont les éléments </w:t>
+      </w:r>
+      <w:r>
+        <w:t xml:space="preserve">qui nous ont le plus posé de difficultés car c’était la première fois que nous les utilisions et nombre de fonctions sont bloquantes dans les divers objets qui servent à exploiter </w:t>
+      </w:r>
+      <w:r>
+        <w:t>correctement les communications au travers du socket.</w:t>
+      </w:r>
+    </w:p>
+    <w:p>
+      <w:r>
+        <w:t>La seconde difficulté a consisté à la mise en place de threads et leur bonne interruption au moment où les objets principaux étaient arrêtés également.</w:t>
+      </w:r>
+    </w:p>
+    <w:p/>
+    <w:p>
+      <w:r>
+        <w:t>Il reste encore beaucoup à faire pour en faire un vrai projet de chat à part entière, mais en l’état notre solution est déjà exploitable.</w:t>
+      </w:r>
+    </w:p>
+    <w:p/>
+    <w:p>
+      <w:r>
+        <w:t>Ce projet nous a vraiment apporté de nouvelles connaissances et fait partie des projets qui sont ludiques et qui font bien progresser, même des personnes connaissant Java.</w:t>
       </w:r>
     </w:p>
     <w:sectPr>
@@ -1739,8 +1898,124 @@
       </w:rPr>
     </w:lvl>
   </w:abstractNum>
+  <w:abstractNum w:abstractNumId="1">
+    <w:nsid w:val="2E6E67EE"/>
+    <w:multiLevelType w:val="hybridMultilevel"/>
+    <w:tmpl w:val="BD1A2ACA"/>
+    <w:lvl w:ilvl="0" w:tplc="040C0001">
+      <w:start w:val="1"/>
+      <w:numFmt w:val="bullet"/>
+      <w:lvlText w:val=""/>
+      <w:lvlJc w:val="left"/>
+      <w:pPr>
+        <w:ind w:left="720" w:hanging="360"/>
+      </w:pPr>
+      <w:rPr>
+        <w:rFonts w:ascii="Symbol" w:hAnsi="Symbol" w:hint="default"/>
+      </w:rPr>
+    </w:lvl>
+    <w:lvl w:ilvl="1" w:tplc="040C0003" w:tentative="1">
+      <w:start w:val="1"/>
+      <w:numFmt w:val="bullet"/>
+      <w:lvlText w:val="o"/>
+      <w:lvlJc w:val="left"/>
+      <w:pPr>
+        <w:ind w:left="1440" w:hanging="360"/>
+      </w:pPr>
+      <w:rPr>
+        <w:rFonts w:ascii="Courier New" w:hAnsi="Courier New" w:cs="Courier New" w:hint="default"/>
+      </w:rPr>
+    </w:lvl>
+    <w:lvl w:ilvl="2" w:tplc="040C0005" w:tentative="1">
+      <w:start w:val="1"/>
+      <w:numFmt w:val="bullet"/>
+      <w:lvlText w:val=""/>
+      <w:lvlJc w:val="left"/>
+      <w:pPr>
+        <w:ind w:left="2160" w:hanging="360"/>
+      </w:pPr>
+      <w:rPr>
+        <w:rFonts w:ascii="Wingdings" w:hAnsi="Wingdings" w:hint="default"/>
+      </w:rPr>
+    </w:lvl>
+    <w:lvl w:ilvl="3" w:tplc="040C0001" w:tentative="1">
+      <w:start w:val="1"/>
+      <w:numFmt w:val="bullet"/>
+      <w:lvlText w:val=""/>
+      <w:lvlJc w:val="left"/>
+      <w:pPr>
+        <w:ind w:left="2880" w:hanging="360"/>
+      </w:pPr>
+      <w:rPr>
+        <w:rFonts w:ascii="Symbol" w:hAnsi="Symbol" w:hint="default"/>
+      </w:rPr>
+    </w:lvl>
+    <w:lvl w:ilvl="4" w:tplc="040C0003" w:tentative="1">
+      <w:start w:val="1"/>
+      <w:numFmt w:val="bullet"/>
+      <w:lvlText w:val="o"/>
+      <w:lvlJc w:val="left"/>
+      <w:pPr>
+        <w:ind w:left="3600" w:hanging="360"/>
+      </w:pPr>
+      <w:rPr>
+        <w:rFonts w:ascii="Courier New" w:hAnsi="Courier New" w:cs="Courier New" w:hint="default"/>
+      </w:rPr>
+    </w:lvl>
+    <w:lvl w:ilvl="5" w:tplc="040C0005" w:tentative="1">
+      <w:start w:val="1"/>
+      <w:numFmt w:val="bullet"/>
+      <w:lvlText w:val=""/>
+      <w:lvlJc w:val="left"/>
+      <w:pPr>
+        <w:ind w:left="4320" w:hanging="360"/>
+      </w:pPr>
+      <w:rPr>
+        <w:rFonts w:ascii="Wingdings" w:hAnsi="Wingdings" w:hint="default"/>
+      </w:rPr>
+    </w:lvl>
+    <w:lvl w:ilvl="6" w:tplc="040C0001" w:tentative="1">
+      <w:start w:val="1"/>
+      <w:numFmt w:val="bullet"/>
+      <w:lvlText w:val=""/>
+      <w:lvlJc w:val="left"/>
+      <w:pPr>
+        <w:ind w:left="5040" w:hanging="360"/>
+      </w:pPr>
+      <w:rPr>
+        <w:rFonts w:ascii="Symbol" w:hAnsi="Symbol" w:hint="default"/>
+      </w:rPr>
+    </w:lvl>
+    <w:lvl w:ilvl="7" w:tplc="040C0003" w:tentative="1">
+      <w:start w:val="1"/>
+      <w:numFmt w:val="bullet"/>
+      <w:lvlText w:val="o"/>
+      <w:lvlJc w:val="left"/>
+      <w:pPr>
+        <w:ind w:left="5760" w:hanging="360"/>
+      </w:pPr>
+      <w:rPr>
+        <w:rFonts w:ascii="Courier New" w:hAnsi="Courier New" w:cs="Courier New" w:hint="default"/>
+      </w:rPr>
+    </w:lvl>
+    <w:lvl w:ilvl="8" w:tplc="040C0005" w:tentative="1">
+      <w:start w:val="1"/>
+      <w:numFmt w:val="bullet"/>
+      <w:lvlText w:val=""/>
+      <w:lvlJc w:val="left"/>
+      <w:pPr>
+        <w:ind w:left="6480" w:hanging="360"/>
+      </w:pPr>
+      <w:rPr>
+        <w:rFonts w:ascii="Wingdings" w:hAnsi="Wingdings" w:hint="default"/>
+      </w:rPr>
+    </w:lvl>
+  </w:abstractNum>
   <w:num w:numId="1">
     <w:abstractNumId w:val="0"/>
+  </w:num>
+  <w:num w:numId="2">
+    <w:abstractNumId w:val="1"/>
   </w:num>
 </w:numbering>
 </file>
@@ -2949,7 +3224,7 @@
 </file>
 
 <file path=customXml/itemProps1.xml><?xml version="1.0" encoding="utf-8"?>
-<ds:datastoreItem xmlns:ds="http://schemas.openxmlformats.org/officeDocument/2006/customXml" ds:itemID="{7E0512E3-5180-4DC7-894E-27E2A6BFB6C0}">
+<ds:datastoreItem xmlns:ds="http://schemas.openxmlformats.org/officeDocument/2006/customXml" ds:itemID="{CA72A341-5FBF-471B-B729-3B954ABDBC1C}">
   <ds:schemaRefs>
     <ds:schemaRef ds:uri="http://schemas.openxmlformats.org/officeDocument/2006/bibliography"/>
   </ds:schemaRefs>
